--- a/KU_InternshipReport_biotechnology.docx
+++ b/KU_InternshipReport_biotechnology.docx
@@ -38,14 +38,7 @@
           <w:b/>
           <w:sz w:val="34"/>
         </w:rPr>
-        <w:t>Hands on training in Molecular &amp; Microbial techniques and Basic Bio-informatics</w:t>
-      </w:r>
-      <w:r>
-        <w:rPr>
-          <w:b/>
-          <w:sz w:val="34"/>
-        </w:rPr>
-        <w:t xml:space="preserve"> tools in Biotechnology</w:t>
+        <w:t>Hands on training in Molecular &amp; Microbial techniques and Basic Bio-informatics tools in Biotechnology</w:t>
       </w:r>
     </w:p>
     <w:p>
@@ -1029,7 +1022,7 @@
           <w:b/>
         </w:rPr>
         <w:drawing>
-          <wp:anchor behindDoc="1" distT="0" distB="0" distL="0" distR="0" simplePos="0" locked="0" layoutInCell="0" allowOverlap="1" relativeHeight="10">
+          <wp:anchor behindDoc="1" distT="0" distB="0" distL="0" distR="0" simplePos="0" locked="0" layoutInCell="0" allowOverlap="1" relativeHeight="29">
             <wp:simplePos x="0" y="0"/>
             <wp:positionH relativeFrom="page">
               <wp:posOffset>3615055</wp:posOffset>
@@ -1171,7 +1164,7 @@
           <w:tab w:val="clear" w:pos="720"/>
           <w:tab w:val="left" w:pos="7480" w:leader="none"/>
         </w:tabs>
-        <w:overflowPunct w:val="false"/>
+        <w:overflowPunct w:val="true"/>
         <w:bidi w:val="0"/>
         <w:snapToGrid w:val="true"/>
         <w:spacing w:lineRule="auto" w:line="240" w:before="0" w:after="0"/>
@@ -1228,7 +1221,7 @@
         <w:keepLines w:val="false"/>
         <w:pageBreakBefore w:val="false"/>
         <w:widowControl w:val="false"/>
-        <w:overflowPunct w:val="false"/>
+        <w:overflowPunct w:val="true"/>
         <w:bidi w:val="0"/>
         <w:snapToGrid w:val="true"/>
         <w:spacing w:lineRule="auto" w:line="240" w:before="0" w:after="0"/>
@@ -1249,43 +1242,6 @@
           <w:sz w:val="24"/>
         </w:rPr>
         <w:t>THE ASSAM KAZIRANGA UNIVERSITY JORHAT, 785 006, ASSAM, INDIA</w:t>
-      </w:r>
-    </w:p>
-    <w:p>
-      <w:pPr>
-        <w:pStyle w:val="Normal"/>
-        <w:spacing w:before="256" w:after="0"/>
-        <w:ind w:left="1758" w:right="2303" w:hanging="0"/>
-        <w:jc w:val="center"/>
-        <w:rPr>
-          <w:b/>
-          <w:b/>
-          <w:sz w:val="28"/>
-        </w:rPr>
-      </w:pPr>
-      <w:r>
-        <w:rPr>
-          <w:b/>
-          <w:spacing w:val="-5"/>
-          <w:sz w:val="28"/>
-        </w:rPr>
-        <w:t>JULY,</w:t>
-      </w:r>
-      <w:r>
-        <w:rPr>
-          <w:b/>
-          <w:spacing w:val="-12"/>
-          <w:sz w:val="28"/>
-        </w:rPr>
-        <w:t xml:space="preserve"> </w:t>
-      </w:r>
-      <w:r>
-        <w:rPr>
-          <w:b/>
-          <w:spacing w:val="-4"/>
-          <w:sz w:val="28"/>
-        </w:rPr>
-        <w:t>2025</w:t>
       </w:r>
     </w:p>
     <w:p>
@@ -1297,8 +1253,42 @@
           <w:pgNumType w:fmt="decimal"/>
           <w:formProt w:val="false"/>
           <w:textDirection w:val="lrTb"/>
+          <w:docGrid w:type="default" w:linePitch="100" w:charSpace="0"/>
         </w:sectPr>
-      </w:pPr>
+        <w:pStyle w:val="Normal"/>
+        <w:spacing w:before="256" w:after="0"/>
+        <w:ind w:left="1758" w:right="2303" w:hanging="0"/>
+        <w:jc w:val="center"/>
+        <w:rPr>
+          <w:b/>
+          <w:b/>
+          <w:sz w:val="28"/>
+        </w:rPr>
+      </w:pPr>
+      <w:r>
+        <w:rPr>
+          <w:b/>
+          <w:spacing w:val="-5"/>
+          <w:sz w:val="28"/>
+        </w:rPr>
+        <w:t>JULY,</w:t>
+      </w:r>
+      <w:r>
+        <w:rPr>
+          <w:b/>
+          <w:spacing w:val="-12"/>
+          <w:sz w:val="28"/>
+        </w:rPr>
+        <w:t xml:space="preserve"> </w:t>
+      </w:r>
+      <w:r>
+        <w:rPr>
+          <w:b/>
+          <w:spacing w:val="-4"/>
+          <w:sz w:val="28"/>
+        </w:rPr>
+        <w:t>2025</w:t>
+      </w:r>
     </w:p>
     <w:p>
       <w:pPr>
@@ -1413,7 +1403,7 @@
     <w:p>
       <w:pPr>
         <w:pStyle w:val="TextBody"/>
-        <w:spacing w:lineRule="auto" w:line="350"/>
+        <w:spacing w:lineRule="auto" w:line="348"/>
         <w:ind w:left="460" w:right="1012" w:hanging="0"/>
         <w:jc w:val="both"/>
         <w:rPr/>
@@ -1464,17 +1454,7 @@
           <w:color w:val="FF0000"/>
           <w:lang w:val="en-US"/>
         </w:rPr>
-        <w:t>DIGBOI COLLEGE (AUTONOMOUS)</w:t>
-      </w:r>
-      <w:r>
-        <w:rPr>
-          <w:b/>
-          <w:bCs w:val="false"/>
-          <w:i/>
-          <w:color w:val="FF0000"/>
-          <w:lang w:val="en-US"/>
-        </w:rPr>
-        <w:t xml:space="preserve"> </w:t>
+        <w:t xml:space="preserve">DIGBOI COLLEGE (AUTONOMOUS) </w:t>
       </w:r>
       <w:r>
         <w:rPr>
@@ -1589,6 +1569,7 @@
           <w:spacing w:val="13"/>
           <w:position w:val="0"/>
           <w:sz w:val="24"/>
+          <w:sz w:val="24"/>
           <w:vertAlign w:val="baseline"/>
         </w:rPr>
         <w:t xml:space="preserve"> </w:t>
@@ -1596,6 +1577,7 @@
       <w:r>
         <w:rPr>
           <w:position w:val="0"/>
+          <w:sz w:val="24"/>
           <w:sz w:val="24"/>
           <w:vertAlign w:val="baseline"/>
         </w:rPr>
@@ -1612,6 +1594,7 @@
           <w:spacing w:val="13"/>
           <w:position w:val="0"/>
           <w:sz w:val="24"/>
+          <w:sz w:val="24"/>
           <w:vertAlign w:val="baseline"/>
         </w:rPr>
         <w:t xml:space="preserve"> </w:t>
@@ -1619,6 +1602,7 @@
       <w:r>
         <w:rPr>
           <w:position w:val="0"/>
+          <w:sz w:val="24"/>
           <w:sz w:val="24"/>
           <w:vertAlign w:val="baseline"/>
         </w:rPr>
@@ -1629,6 +1613,7 @@
           <w:spacing w:val="32"/>
           <w:position w:val="0"/>
           <w:sz w:val="24"/>
+          <w:sz w:val="24"/>
           <w:vertAlign w:val="baseline"/>
         </w:rPr>
         <w:t xml:space="preserve"> </w:t>
@@ -1636,6 +1621,7 @@
       <w:r>
         <w:rPr>
           <w:position w:val="0"/>
+          <w:sz w:val="24"/>
           <w:sz w:val="24"/>
           <w:vertAlign w:val="baseline"/>
         </w:rPr>
@@ -1646,6 +1632,7 @@
           <w:spacing w:val="27"/>
           <w:position w:val="0"/>
           <w:sz w:val="24"/>
+          <w:sz w:val="24"/>
           <w:vertAlign w:val="baseline"/>
         </w:rPr>
         <w:t xml:space="preserve"> </w:t>
@@ -1653,6 +1640,7 @@
       <w:r>
         <w:rPr>
           <w:position w:val="0"/>
+          <w:sz w:val="24"/>
           <w:sz w:val="24"/>
           <w:vertAlign w:val="baseline"/>
         </w:rPr>
@@ -1701,55 +1689,7 @@
           <w:vertAlign w:val="baseline"/>
           <w:lang w:val="en-US"/>
         </w:rPr>
-        <w:t xml:space="preserve">Lipika Khataniar and Dr. Geetanjali </w:t>
-      </w:r>
-      <w:r>
-        <w:rPr>
-          <w:rFonts w:cs="Times New Roman"/>
-          <w:b w:val="false"/>
-          <w:bCs/>
-          <w:color w:val="auto"/>
-          <w:spacing w:val="37"/>
-          <w:position w:val="0"/>
-          <w:sz w:val="24"/>
-          <w:sz w:val="24"/>
-          <w:szCs w:val="24"/>
-          <w:vertAlign w:val="baseline"/>
-          <w:lang w:val="en-US"/>
-        </w:rPr>
-        <w:t>Boruah</w:t>
-      </w:r>
-      <w:r>
-        <w:rPr>
-          <w:rFonts w:cs="Times New Roman"/>
-          <w:b w:val="false"/>
-          <w:bCs/>
-          <w:color w:val="auto"/>
-          <w:spacing w:val="37"/>
-          <w:position w:val="0"/>
-          <w:sz w:val="24"/>
-          <w:sz w:val="24"/>
-          <w:szCs w:val="24"/>
-          <w:vertAlign w:val="baseline"/>
-          <w:lang w:val="en-US"/>
-        </w:rPr>
-        <w:t>,</w:t>
-      </w:r>
-      <w:r>
-        <w:rPr>
-          <w:rFonts w:cs="Times New Roman"/>
-          <w:b w:val="false"/>
-          <w:bCs/>
-          <w:color w:val="auto"/>
-          <w:spacing w:val="37"/>
-          <w:position w:val="0"/>
-          <w:sz w:val="24"/>
-          <w:sz w:val="24"/>
-          <w:szCs w:val="24"/>
-          <w:vertAlign w:val="baseline"/>
-          <w:lang w:val="en-US"/>
-        </w:rPr>
-        <w:t xml:space="preserve"> </w:t>
+        <w:t xml:space="preserve">Lipika Khataniar and Dr. Geetanjali Boruah, </w:t>
       </w:r>
       <w:r>
         <w:rPr>
@@ -2104,6 +2044,7 @@
       <w:r>
         <w:rPr>
           <w:position w:val="0"/>
+          <w:sz w:val="24"/>
           <w:sz w:val="24"/>
           <w:vertAlign w:val="baseline"/>
         </w:rPr>
@@ -2272,23 +2213,7 @@
           <w:u w:val="none"/>
           <w:lang w:val="en-US" w:eastAsia="zh-CN" w:bidi="ar-SA"/>
         </w:rPr>
-        <w:t>KUBIOINT725</w:t>
-      </w:r>
-      <w:r>
-        <w:rPr>
-          <w:rFonts w:eastAsia="SimSun" w:cs="Times New Roman"/>
-          <w:b/>
-          <w:bCs/>
-          <w:i w:val="false"/>
-          <w:iCs w:val="false"/>
-          <w:color w:val="FF0000"/>
-          <w:kern w:val="0"/>
-          <w:sz w:val="22"/>
-          <w:szCs w:val="22"/>
-          <w:u w:val="none"/>
-          <w:lang w:val="en-US" w:eastAsia="zh-CN" w:bidi="ar-SA"/>
-        </w:rPr>
-        <w:t>039</w:t>
+        <w:t>KUBIOINT725039</w:t>
       </w:r>
       <w:r>
         <w:rPr>
@@ -2605,70 +2530,64 @@
           <w:szCs w:val="24"/>
           <w:lang w:val="en-US"/>
         </w:rPr>
-        <w:t xml:space="preserve">Semester,of BSC Programme from </w:t>
+        <w:t xml:space="preserve">Semester,of BSC Programme from Botany Dept, </w:t>
       </w:r>
       <w:r>
         <w:rPr>
           <w:rFonts w:cs="Times New Roman"/>
           <w:b w:val="false"/>
           <w:bCs/>
-          <w:color w:val="auto"/>
-          <w:spacing w:val="40"/>
+          <w:i/>
+          <w:color w:val="FF0000"/>
           <w:sz w:val="24"/>
           <w:szCs w:val="24"/>
           <w:lang w:val="en-US"/>
         </w:rPr>
-        <w:t>Botany</w:t>
+        <w:t>DIGBOI COLLEGE (AUTONOMOUS)</w:t>
       </w:r>
       <w:r>
         <w:rPr>
           <w:rFonts w:cs="Times New Roman"/>
           <w:b w:val="false"/>
           <w:bCs/>
-          <w:color w:val="auto"/>
-          <w:spacing w:val="40"/>
-          <w:sz w:val="24"/>
-          <w:szCs w:val="24"/>
-          <w:lang w:val="en-US"/>
-        </w:rPr>
-        <w:t xml:space="preserve"> </w:t>
+          <w:i/>
+          <w:sz w:val="24"/>
+          <w:szCs w:val="24"/>
+        </w:rPr>
+        <w:t>, Assam</w:t>
       </w:r>
       <w:r>
         <w:rPr>
           <w:rFonts w:cs="Times New Roman"/>
           <w:b w:val="false"/>
           <w:bCs/>
-          <w:color w:val="auto"/>
-          <w:spacing w:val="40"/>
-          <w:sz w:val="24"/>
-          <w:szCs w:val="24"/>
-          <w:lang w:val="en-US"/>
-        </w:rPr>
-        <w:t xml:space="preserve">Dept, </w:t>
+          <w:sz w:val="24"/>
+          <w:szCs w:val="24"/>
+        </w:rPr>
+        <w:t>,</w:t>
       </w:r>
       <w:r>
         <w:rPr>
           <w:rFonts w:cs="Times New Roman"/>
           <w:b w:val="false"/>
           <w:bCs/>
-          <w:i/>
-          <w:color w:val="FF0000"/>
           <w:sz w:val="24"/>
           <w:szCs w:val="24"/>
           <w:lang w:val="en-US"/>
         </w:rPr>
-        <w:t>DIGBOI COLLEGE (AUTONOMOUS)</w:t>
+        <w:t xml:space="preserve"> carried out </w:t>
       </w:r>
       <w:r>
         <w:rPr>
           <w:rFonts w:cs="Times New Roman"/>
           <w:b w:val="false"/>
           <w:bCs/>
-          <w:i/>
-          <w:sz w:val="24"/>
-          <w:szCs w:val="24"/>
-        </w:rPr>
-        <w:t>, Assam</w:t>
+          <w:color w:val="0000FF"/>
+          <w:sz w:val="24"/>
+          <w:szCs w:val="24"/>
+          <w:lang w:val="en-US"/>
+        </w:rPr>
+        <w:t>her</w:t>
       </w:r>
       <w:r>
         <w:rPr>
@@ -2677,64 +2596,65 @@
           <w:bCs/>
           <w:sz w:val="24"/>
           <w:szCs w:val="24"/>
-        </w:rPr>
-        <w:t>,</w:t>
+          <w:lang w:val="en-US"/>
+        </w:rPr>
+        <w:t xml:space="preserve"> internship work at the </w:t>
       </w:r>
       <w:r>
         <w:rPr>
           <w:rFonts w:cs="Times New Roman"/>
           <w:b w:val="false"/>
           <w:bCs/>
-          <w:sz w:val="24"/>
-          <w:szCs w:val="24"/>
-          <w:lang w:val="en-US"/>
-        </w:rPr>
-        <w:t xml:space="preserve"> carried out </w:t>
+          <w:spacing w:val="-2"/>
+          <w:sz w:val="24"/>
+          <w:szCs w:val="24"/>
+        </w:rPr>
+        <w:t>Department</w:t>
       </w:r>
       <w:r>
         <w:rPr>
           <w:rFonts w:cs="Times New Roman"/>
           <w:b w:val="false"/>
           <w:bCs/>
-          <w:color w:val="0000FF"/>
-          <w:sz w:val="24"/>
-          <w:szCs w:val="24"/>
-          <w:lang w:val="en-US"/>
-        </w:rPr>
-        <w:t>her</w:t>
+          <w:spacing w:val="-7"/>
+          <w:sz w:val="24"/>
+          <w:szCs w:val="24"/>
+        </w:rPr>
+        <w:t xml:space="preserve"> </w:t>
       </w:r>
       <w:r>
         <w:rPr>
           <w:rFonts w:cs="Times New Roman"/>
           <w:b w:val="false"/>
           <w:bCs/>
-          <w:sz w:val="24"/>
-          <w:szCs w:val="24"/>
-          <w:lang w:val="en-US"/>
-        </w:rPr>
-        <w:t xml:space="preserve"> internship work at the </w:t>
+          <w:spacing w:val="-2"/>
+          <w:sz w:val="24"/>
+          <w:szCs w:val="24"/>
+        </w:rPr>
+        <w:t>of</w:t>
       </w:r>
       <w:r>
         <w:rPr>
           <w:rFonts w:cs="Times New Roman"/>
           <w:b w:val="false"/>
           <w:bCs/>
-          <w:spacing w:val="-2"/>
-          <w:sz w:val="24"/>
-          <w:szCs w:val="24"/>
-        </w:rPr>
-        <w:t>Department</w:t>
+          <w:spacing w:val="-7"/>
+          <w:sz w:val="24"/>
+          <w:szCs w:val="24"/>
+        </w:rPr>
+        <w:t xml:space="preserve"> </w:t>
       </w:r>
       <w:r>
         <w:rPr>
           <w:rFonts w:cs="Times New Roman"/>
           <w:b w:val="false"/>
           <w:bCs/>
-          <w:spacing w:val="-7"/>
-          <w:sz w:val="24"/>
-          <w:szCs w:val="24"/>
-        </w:rPr>
-        <w:t xml:space="preserve"> </w:t>
+          <w:spacing w:val="-2"/>
+          <w:sz w:val="24"/>
+          <w:szCs w:val="24"/>
+          <w:lang w:val="en-US"/>
+        </w:rPr>
+        <w:t>Biotechnology</w:t>
       </w:r>
       <w:r>
         <w:rPr>
@@ -2745,14 +2665,14 @@
           <w:sz w:val="24"/>
           <w:szCs w:val="24"/>
         </w:rPr>
-        <w:t>of</w:t>
+        <w:t>,</w:t>
       </w:r>
       <w:r>
         <w:rPr>
           <w:rFonts w:cs="Times New Roman"/>
           <w:b w:val="false"/>
           <w:bCs/>
-          <w:spacing w:val="-7"/>
+          <w:spacing w:val="-3"/>
           <w:sz w:val="24"/>
           <w:szCs w:val="24"/>
         </w:rPr>
@@ -2766,29 +2686,27 @@
           <w:spacing w:val="-2"/>
           <w:sz w:val="24"/>
           <w:szCs w:val="24"/>
-          <w:lang w:val="en-US"/>
-        </w:rPr>
-        <w:t>Biotechnology</w:t>
+        </w:rPr>
+        <w:t xml:space="preserve">The </w:t>
       </w:r>
       <w:r>
         <w:rPr>
           <w:rFonts w:cs="Times New Roman"/>
           <w:b w:val="false"/>
           <w:bCs/>
-          <w:spacing w:val="-2"/>
-          <w:sz w:val="24"/>
-          <w:szCs w:val="24"/>
-        </w:rPr>
-        <w:t>,</w:t>
+          <w:sz w:val="24"/>
+          <w:szCs w:val="24"/>
+        </w:rPr>
+        <w:t>Assam Kaziranga University, Jorhat,</w:t>
       </w:r>
       <w:r>
         <w:rPr>
           <w:rFonts w:cs="Times New Roman"/>
           <w:b w:val="false"/>
           <w:bCs/>
-          <w:spacing w:val="-3"/>
-          <w:sz w:val="24"/>
-          <w:szCs w:val="24"/>
+          <w:sz w:val="24"/>
+          <w:szCs w:val="24"/>
+          <w:lang w:val="en-US"/>
         </w:rPr>
         <w:t xml:space="preserve"> </w:t>
       </w:r>
@@ -2797,11 +2715,10 @@
           <w:rFonts w:cs="Times New Roman"/>
           <w:b w:val="false"/>
           <w:bCs/>
-          <w:spacing w:val="-2"/>
-          <w:sz w:val="24"/>
-          <w:szCs w:val="24"/>
-        </w:rPr>
-        <w:t xml:space="preserve">The </w:t>
+          <w:sz w:val="24"/>
+          <w:szCs w:val="24"/>
+        </w:rPr>
+        <w:t xml:space="preserve">Assam </w:t>
       </w:r>
       <w:r>
         <w:rPr>
@@ -2810,8 +2727,9 @@
           <w:bCs/>
           <w:sz w:val="24"/>
           <w:szCs w:val="24"/>
-        </w:rPr>
-        <w:t>Assam Kaziranga University, Jorhat,</w:t>
+          <w:lang w:val="en-US"/>
+        </w:rPr>
+        <w:t xml:space="preserve">under our supervision </w:t>
       </w:r>
       <w:r>
         <w:rPr>
@@ -2820,9 +2738,8 @@
           <w:bCs/>
           <w:sz w:val="24"/>
           <w:szCs w:val="24"/>
-          <w:lang w:val="en-US"/>
-        </w:rPr>
-        <w:t xml:space="preserve"> </w:t>
+        </w:rPr>
+        <w:t xml:space="preserve">from </w:t>
       </w:r>
       <w:r>
         <w:rPr>
@@ -2831,8 +2748,9 @@
           <w:bCs/>
           <w:sz w:val="24"/>
           <w:szCs w:val="24"/>
-        </w:rPr>
-        <w:t xml:space="preserve">Assam </w:t>
+          <w:lang w:val="en-US"/>
+        </w:rPr>
+        <w:t>1</w:t>
       </w:r>
       <w:r>
         <w:rPr>
@@ -2841,9 +2759,10 @@
           <w:bCs/>
           <w:sz w:val="24"/>
           <w:szCs w:val="24"/>
+          <w:vertAlign w:val="superscript"/>
           <w:lang w:val="en-US"/>
         </w:rPr>
-        <w:t xml:space="preserve">under our supervision </w:t>
+        <w:t>st</w:t>
       </w:r>
       <w:r>
         <w:rPr>
@@ -2852,19 +2771,21 @@
           <w:bCs/>
           <w:sz w:val="24"/>
           <w:szCs w:val="24"/>
-        </w:rPr>
-        <w:t xml:space="preserve">from </w:t>
+          <w:lang w:val="en-US"/>
+        </w:rPr>
+        <w:t xml:space="preserve"> </w:t>
       </w:r>
       <w:r>
         <w:rPr>
           <w:rFonts w:cs="Times New Roman"/>
           <w:b w:val="false"/>
           <w:bCs/>
-          <w:sz w:val="24"/>
-          <w:szCs w:val="24"/>
-          <w:lang w:val="en-US"/>
-        </w:rPr>
-        <w:t>1</w:t>
+          <w:spacing w:val="38"/>
+          <w:position w:val="9"/>
+          <w:sz w:val="24"/>
+          <w:szCs w:val="24"/>
+        </w:rPr>
+        <w:t xml:space="preserve"> </w:t>
       </w:r>
       <w:r>
         <w:rPr>
@@ -2873,21 +2794,19 @@
           <w:bCs/>
           <w:sz w:val="24"/>
           <w:szCs w:val="24"/>
-          <w:vertAlign w:val="superscript"/>
-          <w:lang w:val="en-US"/>
-        </w:rPr>
-        <w:t>st</w:t>
+        </w:rPr>
+        <w:t>July 2025 to 31</w:t>
       </w:r>
       <w:r>
         <w:rPr>
           <w:rFonts w:cs="Times New Roman"/>
           <w:b w:val="false"/>
           <w:bCs/>
-          <w:sz w:val="24"/>
-          <w:szCs w:val="24"/>
-          <w:lang w:val="en-US"/>
-        </w:rPr>
-        <w:t xml:space="preserve"> </w:t>
+          <w:position w:val="9"/>
+          <w:sz w:val="24"/>
+          <w:szCs w:val="24"/>
+        </w:rPr>
+        <w:t>st</w:t>
       </w:r>
       <w:r>
         <w:rPr>
@@ -2909,73 +2828,18 @@
           <w:sz w:val="24"/>
           <w:szCs w:val="24"/>
         </w:rPr>
-        <w:t>July 2025 to 31</w:t>
+        <w:t>July 2025.</w:t>
       </w:r>
       <w:r>
         <w:rPr>
           <w:rFonts w:cs="Times New Roman"/>
           <w:b w:val="false"/>
           <w:bCs/>
-          <w:position w:val="9"/>
-          <w:sz w:val="24"/>
-          <w:szCs w:val="24"/>
-        </w:rPr>
-        <w:t>st</w:t>
-      </w:r>
-      <w:r>
-        <w:rPr>
-          <w:rFonts w:cs="Times New Roman"/>
-          <w:b w:val="false"/>
-          <w:bCs/>
-          <w:spacing w:val="38"/>
-          <w:position w:val="9"/>
-          <w:sz w:val="24"/>
-          <w:szCs w:val="24"/>
-        </w:rPr>
-        <w:t xml:space="preserve"> </w:t>
-      </w:r>
-      <w:r>
-        <w:rPr>
-          <w:rFonts w:cs="Times New Roman"/>
-          <w:b w:val="false"/>
-          <w:bCs/>
-          <w:sz w:val="24"/>
-          <w:szCs w:val="24"/>
-        </w:rPr>
-        <w:t>July 2025.</w:t>
-      </w:r>
-      <w:r>
-        <w:rPr>
-          <w:rFonts w:cs="Times New Roman"/>
-          <w:b w:val="false"/>
-          <w:bCs/>
           <w:sz w:val="24"/>
           <w:szCs w:val="24"/>
           <w:lang w:val="en-US"/>
         </w:rPr>
-        <w:t xml:space="preserve"> The total numbers of hours during her internship engagement is </w:t>
-      </w:r>
-      <w:r>
-        <w:rPr>
-          <w:rFonts w:cs="Times New Roman"/>
-          <w:b w:val="false"/>
-          <w:bCs/>
-          <w:sz w:val="24"/>
-          <w:szCs w:val="24"/>
-          <w:lang w:val="en-US"/>
-        </w:rPr>
-        <w:t>120</w:t>
-      </w:r>
-      <w:r>
-        <w:rPr>
-          <w:rFonts w:cs="Times New Roman"/>
-          <w:b w:val="false"/>
-          <w:bCs/>
-          <w:sz w:val="24"/>
-          <w:szCs w:val="24"/>
-          <w:lang w:val="en-US"/>
-        </w:rPr>
-        <w:t xml:space="preserve"> hours.</w:t>
+        <w:t xml:space="preserve"> The total numbers of hours during her internship engagement is 120 hours.</w:t>
       </w:r>
     </w:p>
     <w:p>
@@ -3219,7 +3083,7 @@
           <w:tab w:val="clear" w:pos="720"/>
           <w:tab w:val="left" w:pos="2287" w:leader="none"/>
         </w:tabs>
-        <w:overflowPunct w:val="false"/>
+        <w:overflowPunct w:val="true"/>
         <w:bidi w:val="0"/>
         <w:snapToGrid w:val="true"/>
         <w:spacing w:lineRule="atLeast" w:line="20" w:before="0" w:after="0"/>
@@ -3247,7 +3111,7 @@
           <w:tab w:val="clear" w:pos="720"/>
           <w:tab w:val="left" w:pos="880" w:leader="none"/>
         </w:tabs>
-        <w:overflowPunct w:val="false"/>
+        <w:overflowPunct w:val="true"/>
         <w:bidi w:val="0"/>
         <w:snapToGrid w:val="true"/>
         <w:spacing w:lineRule="atLeast" w:line="20" w:before="0" w:after="0"/>
@@ -3297,7 +3161,7 @@
           <w:tab w:val="clear" w:pos="720"/>
           <w:tab w:val="left" w:pos="880" w:leader="none"/>
         </w:tabs>
-        <w:overflowPunct w:val="false"/>
+        <w:overflowPunct w:val="true"/>
         <w:bidi w:val="0"/>
         <w:snapToGrid w:val="true"/>
         <w:spacing w:lineRule="atLeast" w:line="20" w:before="0" w:after="0"/>
@@ -3322,7 +3186,7 @@
           <w:tab w:val="clear" w:pos="720"/>
           <w:tab w:val="left" w:pos="880" w:leader="none"/>
         </w:tabs>
-        <w:overflowPunct w:val="false"/>
+        <w:overflowPunct w:val="true"/>
         <w:bidi w:val="0"/>
         <w:snapToGrid w:val="true"/>
         <w:spacing w:lineRule="atLeast" w:line="20" w:before="0" w:after="0"/>
@@ -3370,7 +3234,7 @@
           <w:tab w:val="clear" w:pos="720"/>
           <w:tab w:val="left" w:pos="880" w:leader="none"/>
         </w:tabs>
-        <w:overflowPunct w:val="false"/>
+        <w:overflowPunct w:val="true"/>
         <w:bidi w:val="0"/>
         <w:snapToGrid w:val="true"/>
         <w:spacing w:lineRule="atLeast" w:line="20" w:before="0" w:after="0"/>
@@ -3534,7 +3398,7 @@
         <w:keepLines w:val="false"/>
         <w:pageBreakBefore w:val="false"/>
         <w:widowControl w:val="false"/>
-        <w:overflowPunct w:val="false"/>
+        <w:overflowPunct w:val="true"/>
         <w:bidi w:val="0"/>
         <w:snapToGrid w:val="true"/>
         <w:spacing w:lineRule="atLeast" w:line="0" w:before="0" w:after="0"/>
@@ -3570,7 +3434,7 @@
         <w:keepLines w:val="false"/>
         <w:pageBreakBefore w:val="false"/>
         <w:widowControl w:val="false"/>
-        <w:overflowPunct w:val="false"/>
+        <w:overflowPunct w:val="true"/>
         <w:bidi w:val="0"/>
         <w:snapToGrid w:val="true"/>
         <w:spacing w:lineRule="atLeast" w:line="0" w:before="0" w:after="0"/>
@@ -3591,7 +3455,7 @@
         <w:keepLines w:val="false"/>
         <w:pageBreakBefore w:val="false"/>
         <w:widowControl w:val="false"/>
-        <w:overflowPunct w:val="false"/>
+        <w:overflowPunct w:val="true"/>
         <w:bidi w:val="0"/>
         <w:snapToGrid w:val="true"/>
         <w:spacing w:lineRule="atLeast" w:line="0" w:before="0" w:after="0"/>
@@ -3612,7 +3476,7 @@
         <w:keepLines w:val="false"/>
         <w:pageBreakBefore w:val="false"/>
         <w:widowControl w:val="false"/>
-        <w:overflowPunct w:val="false"/>
+        <w:overflowPunct w:val="true"/>
         <w:bidi w:val="0"/>
         <w:snapToGrid w:val="true"/>
         <w:spacing w:lineRule="atLeast" w:line="0" w:before="0" w:after="0"/>
@@ -3656,7 +3520,7 @@
         <w:keepLines w:val="false"/>
         <w:pageBreakBefore w:val="false"/>
         <w:widowControl w:val="false"/>
-        <w:overflowPunct w:val="false"/>
+        <w:overflowPunct w:val="true"/>
         <w:bidi w:val="0"/>
         <w:snapToGrid w:val="true"/>
         <w:spacing w:lineRule="atLeast" w:line="0" w:before="0" w:after="0"/>
@@ -3719,7 +3583,7 @@
         <w:keepLines w:val="false"/>
         <w:pageBreakBefore w:val="false"/>
         <w:widowControl w:val="false"/>
-        <w:overflowPunct w:val="false"/>
+        <w:overflowPunct w:val="true"/>
         <w:bidi w:val="0"/>
         <w:snapToGrid w:val="true"/>
         <w:spacing w:lineRule="auto" w:line="300" w:before="0" w:after="0"/>
@@ -3754,7 +3618,7 @@
         <w:keepLines w:val="false"/>
         <w:pageBreakBefore w:val="false"/>
         <w:widowControl w:val="false"/>
-        <w:overflowPunct w:val="false"/>
+        <w:overflowPunct w:val="true"/>
         <w:bidi w:val="0"/>
         <w:snapToGrid w:val="true"/>
         <w:spacing w:before="0" w:after="0"/>
@@ -4198,85 +4062,20 @@
           <w:szCs w:val="24"/>
           <w:lang w:val="en-US"/>
         </w:rPr>
-        <w:t xml:space="preserve">Semester,of BSC Programme from </w:t>
+        <w:t xml:space="preserve">Semester,of BSC Programme from Botany Dept, </w:t>
       </w:r>
       <w:r>
         <w:rPr>
           <w:rFonts w:cs="Times New Roman"/>
           <w:b w:val="false"/>
           <w:bCs/>
-          <w:color w:val="auto"/>
-          <w:spacing w:val="40"/>
-          <w:sz w:val="24"/>
-          <w:szCs w:val="24"/>
-          <w:lang w:val="en-US"/>
-        </w:rPr>
-        <w:t>Botany</w:t>
-      </w:r>
-      <w:r>
-        <w:rPr>
-          <w:rFonts w:cs="Times New Roman"/>
-          <w:b w:val="false"/>
-          <w:bCs/>
-          <w:color w:val="auto"/>
-          <w:spacing w:val="40"/>
-          <w:sz w:val="24"/>
-          <w:szCs w:val="24"/>
-          <w:lang w:val="en-US"/>
-        </w:rPr>
-        <w:t xml:space="preserve"> </w:t>
-      </w:r>
-      <w:r>
-        <w:rPr>
-          <w:rFonts w:cs="Times New Roman"/>
-          <w:b w:val="false"/>
-          <w:bCs/>
-          <w:color w:val="auto"/>
-          <w:spacing w:val="40"/>
-          <w:sz w:val="24"/>
-          <w:szCs w:val="24"/>
-          <w:lang w:val="en-US"/>
-        </w:rPr>
-        <w:t xml:space="preserve">Dept, </w:t>
-      </w:r>
-      <w:r>
-        <w:rPr>
-          <w:rFonts w:cs="Times New Roman"/>
-          <w:b w:val="false"/>
-          <w:bCs/>
           <w:i/>
           <w:color w:val="FF0000"/>
           <w:sz w:val="24"/>
           <w:szCs w:val="24"/>
           <w:lang w:val="en-US"/>
         </w:rPr>
-        <w:t>DIGBOI COL</w:t>
-      </w:r>
-      <w:r>
-        <w:rPr>
-          <w:rFonts w:cs="Times New Roman"/>
-          <w:b w:val="false"/>
-          <w:bCs/>
-          <w:i/>
-          <w:color w:val="FF0000"/>
-          <w:sz w:val="24"/>
-          <w:szCs w:val="24"/>
-          <w:lang w:val="en-US"/>
-        </w:rPr>
-        <w:t xml:space="preserve">LEGE </w:t>
-      </w:r>
-      <w:r>
-        <w:rPr>
-          <w:rFonts w:cs="Times New Roman"/>
-          <w:b w:val="false"/>
-          <w:bCs/>
-          <w:i/>
-          <w:color w:val="FF0000"/>
-          <w:sz w:val="24"/>
-          <w:szCs w:val="24"/>
-          <w:lang w:val="en-US"/>
-        </w:rPr>
-        <w:t>(AUTONOMOUS)</w:t>
+        <w:t>DIGBOI COLLEGE (AUTONOMOUS)</w:t>
       </w:r>
       <w:r>
         <w:rPr>
@@ -4461,29 +4260,7 @@
           <w:szCs w:val="24"/>
           <w:lang w:val="en-US" w:eastAsia="zh-CN" w:bidi="ar-SA"/>
         </w:rPr>
-        <w:t xml:space="preserve">She gained experience </w:t>
-      </w:r>
-      <w:r>
-        <w:rPr>
-          <w:rFonts w:eastAsia="NimbusRomNo9L" w:cs="Times New Roman"/>
-          <w:color w:val="000000"/>
-          <w:kern w:val="0"/>
-          <w:sz w:val="24"/>
-          <w:szCs w:val="24"/>
-          <w:lang w:val="en-US" w:eastAsia="zh-CN" w:bidi="ar-SA"/>
-        </w:rPr>
-        <w:t xml:space="preserve">in </w:t>
-      </w:r>
-      <w:r>
-        <w:rPr>
-          <w:rFonts w:eastAsia="NimbusRomNo9L" w:cs="Times New Roman"/>
-          <w:color w:val="000000"/>
-          <w:kern w:val="0"/>
-          <w:sz w:val="24"/>
-          <w:szCs w:val="24"/>
-          <w:lang w:val="en-US" w:eastAsia="zh-CN" w:bidi="ar-SA"/>
-        </w:rPr>
-        <w:t>the following techniques:</w:t>
+        <w:t>She gained experience in the following techniques:</w:t>
       </w:r>
     </w:p>
     <w:p>
@@ -4991,7 +4768,7 @@
           <w:tab w:val="clear" w:pos="720"/>
           <w:tab w:val="left" w:pos="2287" w:leader="none"/>
         </w:tabs>
-        <w:overflowPunct w:val="false"/>
+        <w:overflowPunct w:val="true"/>
         <w:bidi w:val="0"/>
         <w:snapToGrid w:val="true"/>
         <w:spacing w:lineRule="atLeast" w:line="20" w:before="0" w:after="0"/>
@@ -5019,7 +4796,7 @@
           <w:tab w:val="clear" w:pos="720"/>
           <w:tab w:val="left" w:pos="880" w:leader="none"/>
         </w:tabs>
-        <w:overflowPunct w:val="false"/>
+        <w:overflowPunct w:val="true"/>
         <w:bidi w:val="0"/>
         <w:snapToGrid w:val="true"/>
         <w:spacing w:lineRule="atLeast" w:line="20" w:before="0" w:after="0"/>
@@ -5069,7 +4846,7 @@
           <w:tab w:val="clear" w:pos="720"/>
           <w:tab w:val="left" w:pos="880" w:leader="none"/>
         </w:tabs>
-        <w:overflowPunct w:val="false"/>
+        <w:overflowPunct w:val="true"/>
         <w:bidi w:val="0"/>
         <w:snapToGrid w:val="true"/>
         <w:spacing w:lineRule="atLeast" w:line="20" w:before="0" w:after="0"/>
@@ -5094,7 +4871,7 @@
           <w:tab w:val="clear" w:pos="720"/>
           <w:tab w:val="left" w:pos="880" w:leader="none"/>
         </w:tabs>
-        <w:overflowPunct w:val="false"/>
+        <w:overflowPunct w:val="true"/>
         <w:bidi w:val="0"/>
         <w:snapToGrid w:val="true"/>
         <w:spacing w:lineRule="atLeast" w:line="20" w:before="0" w:after="0"/>
@@ -5142,7 +4919,7 @@
           <w:tab w:val="clear" w:pos="720"/>
           <w:tab w:val="left" w:pos="880" w:leader="none"/>
         </w:tabs>
-        <w:overflowPunct w:val="false"/>
+        <w:overflowPunct w:val="true"/>
         <w:bidi w:val="0"/>
         <w:snapToGrid w:val="true"/>
         <w:spacing w:lineRule="atLeast" w:line="20" w:before="0" w:after="0"/>
@@ -5336,7 +5113,7 @@
         <w:keepLines w:val="false"/>
         <w:pageBreakBefore w:val="false"/>
         <w:widowControl w:val="false"/>
-        <w:overflowPunct w:val="false"/>
+        <w:overflowPunct w:val="true"/>
         <w:bidi w:val="0"/>
         <w:snapToGrid w:val="true"/>
         <w:spacing w:lineRule="atLeast" w:line="0" w:before="0" w:after="0"/>
@@ -5372,7 +5149,7 @@
         <w:keepLines w:val="false"/>
         <w:pageBreakBefore w:val="false"/>
         <w:widowControl w:val="false"/>
-        <w:overflowPunct w:val="false"/>
+        <w:overflowPunct w:val="true"/>
         <w:bidi w:val="0"/>
         <w:snapToGrid w:val="true"/>
         <w:spacing w:lineRule="atLeast" w:line="0" w:before="0" w:after="0"/>
@@ -5393,7 +5170,7 @@
         <w:keepLines w:val="false"/>
         <w:pageBreakBefore w:val="false"/>
         <w:widowControl w:val="false"/>
-        <w:overflowPunct w:val="false"/>
+        <w:overflowPunct w:val="true"/>
         <w:bidi w:val="0"/>
         <w:snapToGrid w:val="true"/>
         <w:spacing w:lineRule="atLeast" w:line="0" w:before="0" w:after="0"/>
@@ -5414,7 +5191,7 @@
         <w:keepLines w:val="false"/>
         <w:pageBreakBefore w:val="false"/>
         <w:widowControl w:val="false"/>
-        <w:overflowPunct w:val="false"/>
+        <w:overflowPunct w:val="true"/>
         <w:bidi w:val="0"/>
         <w:snapToGrid w:val="true"/>
         <w:spacing w:lineRule="atLeast" w:line="0" w:before="0" w:after="0"/>
@@ -5458,7 +5235,7 @@
         <w:keepLines w:val="false"/>
         <w:pageBreakBefore w:val="false"/>
         <w:widowControl w:val="false"/>
-        <w:overflowPunct w:val="false"/>
+        <w:overflowPunct w:val="true"/>
         <w:bidi w:val="0"/>
         <w:snapToGrid w:val="true"/>
         <w:spacing w:lineRule="atLeast" w:line="0" w:before="0" w:after="0"/>
@@ -5521,7 +5298,7 @@
         <w:keepLines w:val="false"/>
         <w:pageBreakBefore w:val="false"/>
         <w:widowControl w:val="false"/>
-        <w:overflowPunct w:val="false"/>
+        <w:overflowPunct w:val="true"/>
         <w:bidi w:val="0"/>
         <w:snapToGrid w:val="true"/>
         <w:spacing w:lineRule="auto" w:line="300" w:before="0" w:after="0"/>
@@ -5557,9 +5334,8 @@
         <w:pStyle w:val="TextBody"/>
         <w:keepNext w:val="false"/>
         <w:keepLines w:val="false"/>
-        <w:pageBreakBefore w:val="false"/>
         <w:widowControl w:val="false"/>
-        <w:overflowPunct w:val="false"/>
+        <w:overflowPunct w:val="true"/>
         <w:bidi w:val="0"/>
         <w:snapToGrid w:val="true"/>
         <w:spacing w:before="0" w:after="0"/>
@@ -5600,13 +5376,7 @@
         <w:rPr>
           <w:spacing w:val="-2"/>
         </w:rPr>
-        <w:t>ACKNOWLEDGEMENT</w:t>
-      </w:r>
-      <w:r>
-        <w:rPr>
-          <w:spacing w:val="-2"/>
-        </w:rPr>
-        <w:t>S</w:t>
+        <w:t>ACKNOWLEDGEMENTS</w:t>
       </w:r>
     </w:p>
     <w:p>
@@ -5757,43 +5527,7 @@
           <w:szCs w:val="32"/>
         </w:rPr>
         <w:tab/>
-        <w:t xml:space="preserve">I would also like to thank Mr. Druba, Laboratory Assistant </w:t>
-      </w:r>
-      <w:r>
-        <w:rPr>
-          <w:b w:val="false"/>
-          <w:bCs w:val="false"/>
-          <w:sz w:val="32"/>
-          <w:szCs w:val="32"/>
-        </w:rPr>
-        <w:t xml:space="preserve">and our mentor Pubali Gogoi </w:t>
-      </w:r>
-      <w:r>
-        <w:rPr>
-          <w:b w:val="false"/>
-          <w:bCs w:val="false"/>
-          <w:sz w:val="32"/>
-          <w:szCs w:val="32"/>
-        </w:rPr>
-        <w:t xml:space="preserve">for </w:t>
-      </w:r>
-      <w:r>
-        <w:rPr>
-          <w:b w:val="false"/>
-          <w:bCs w:val="false"/>
-          <w:sz w:val="32"/>
-          <w:szCs w:val="32"/>
-        </w:rPr>
-        <w:t>their</w:t>
-      </w:r>
-      <w:r>
-        <w:rPr>
-          <w:b w:val="false"/>
-          <w:bCs w:val="false"/>
-          <w:sz w:val="32"/>
-          <w:szCs w:val="32"/>
-        </w:rPr>
-        <w:t xml:space="preserve"> invaluable assistance and support towards the completion of this Internship programme successfully.</w:t>
+        <w:t>I would also like to thank Mr. Druba, Laboratory Assistant and our mentor Pubali Gogoi for their invaluable assistance and support towards the completion of this Internship programme successfully.</w:t>
       </w:r>
     </w:p>
     <w:p>
@@ -5816,79 +5550,7 @@
           <w:szCs w:val="32"/>
         </w:rPr>
         <w:tab/>
-        <w:t xml:space="preserve">Lastly, I convey my heartfelt gratitude to the Administration and faculty members of Department of </w:t>
-      </w:r>
-      <w:r>
-        <w:rPr>
-          <w:b w:val="false"/>
-          <w:bCs w:val="false"/>
-          <w:sz w:val="32"/>
-          <w:szCs w:val="32"/>
-        </w:rPr>
-        <w:t>Botany</w:t>
-      </w:r>
-      <w:r>
-        <w:rPr>
-          <w:b w:val="false"/>
-          <w:bCs w:val="false"/>
-          <w:sz w:val="32"/>
-          <w:szCs w:val="32"/>
-        </w:rPr>
-        <w:t xml:space="preserve">, </w:t>
-      </w:r>
-      <w:r>
-        <w:rPr>
-          <w:b w:val="false"/>
-          <w:bCs w:val="false"/>
-          <w:sz w:val="32"/>
-          <w:szCs w:val="32"/>
-        </w:rPr>
-        <w:t>Digboi College (Autonomous)</w:t>
-      </w:r>
-      <w:r>
-        <w:rPr>
-          <w:b w:val="false"/>
-          <w:bCs w:val="false"/>
-          <w:sz w:val="32"/>
-          <w:szCs w:val="32"/>
-        </w:rPr>
-        <w:t xml:space="preserve">, </w:t>
-      </w:r>
-      <w:r>
-        <w:rPr>
-          <w:b w:val="false"/>
-          <w:bCs w:val="false"/>
-          <w:sz w:val="32"/>
-          <w:szCs w:val="32"/>
-        </w:rPr>
-        <w:t>Tinsukia</w:t>
-      </w:r>
-      <w:r>
-        <w:rPr>
-          <w:b w:val="false"/>
-          <w:bCs w:val="false"/>
-          <w:sz w:val="32"/>
-          <w:szCs w:val="32"/>
-        </w:rPr>
-        <w:t xml:space="preserve">, </w:t>
-      </w:r>
-      <w:r>
-        <w:rPr>
-          <w:b w:val="false"/>
-          <w:bCs w:val="false"/>
-          <w:sz w:val="32"/>
-          <w:szCs w:val="32"/>
-        </w:rPr>
-        <w:t>Assam</w:t>
-      </w:r>
-      <w:r>
-        <w:rPr>
-          <w:b w:val="false"/>
-          <w:bCs w:val="false"/>
-          <w:sz w:val="32"/>
-          <w:szCs w:val="32"/>
-        </w:rPr>
-        <w:t xml:space="preserve"> for co-ordinating this Internship programme.</w:t>
+        <w:t>Lastly, I convey my heartfelt gratitude to the Administration and faculty members of Department of Botany, Digboi College (Autonomous), Tinsukia, Assam for co-ordinating this Internship programme.</w:t>
       </w:r>
     </w:p>
     <w:p>
@@ -5900,7 +5562,9 @@
         </w:rPr>
       </w:pPr>
       <w:r>
-        <w:rPr/>
+        <w:rPr>
+          <w:spacing w:val="-2"/>
+        </w:rPr>
       </w:r>
     </w:p>
     <w:p>
@@ -5999,7 +5663,11 @@
         </w:rPr>
       </w:pPr>
       <w:r>
-        <w:rPr/>
+        <w:rPr>
+          <w:b/>
+          <w:color w:val="FF0000"/>
+          <w:lang w:val="en-US"/>
+        </w:rPr>
       </w:r>
     </w:p>
     <w:p>
@@ -6016,7 +5684,11 @@
         </w:rPr>
       </w:pPr>
       <w:r>
-        <w:rPr/>
+        <w:rPr>
+          <w:b/>
+          <w:color w:val="FF0000"/>
+          <w:lang w:val="en-US"/>
+        </w:rPr>
       </w:r>
     </w:p>
     <w:p>
@@ -6033,7 +5705,11 @@
         </w:rPr>
       </w:pPr>
       <w:r>
-        <w:rPr/>
+        <w:rPr>
+          <w:b/>
+          <w:color w:val="FF0000"/>
+          <w:lang w:val="en-US"/>
+        </w:rPr>
       </w:r>
     </w:p>
     <w:p>
@@ -6097,23 +5773,7 @@
           <w:u w:val="none"/>
           <w:lang w:val="en-US" w:eastAsia="zh-CN" w:bidi="ar-SA"/>
         </w:rPr>
-        <w:t>KUBIOINT725</w:t>
-      </w:r>
-      <w:r>
-        <w:rPr>
-          <w:rFonts w:eastAsia="SimSun" w:cs="Times New Roman"/>
-          <w:b/>
-          <w:bCs/>
-          <w:i w:val="false"/>
-          <w:iCs w:val="false"/>
-          <w:color w:val="FF0000"/>
-          <w:kern w:val="0"/>
-          <w:sz w:val="22"/>
-          <w:szCs w:val="22"/>
-          <w:u w:val="none"/>
-          <w:lang w:val="en-US" w:eastAsia="zh-CN" w:bidi="ar-SA"/>
-        </w:rPr>
-        <w:t>039</w:t>
+        <w:t>KUBIOINT725039</w:t>
       </w:r>
       <w:r>
         <w:rPr>
@@ -6203,16 +5863,6 @@
           <w:sz w:val="24"/>
           <w:szCs w:val="24"/>
         </w:rPr>
-      </w:r>
-    </w:p>
-    <w:p>
-      <w:pPr>
-        <w:pStyle w:val="TextBody"/>
-        <w:spacing w:before="0" w:after="0"/>
-        <w:rPr/>
-      </w:pPr>
-      <w:r>
-        <w:rPr/>
       </w:r>
     </w:p>
     <w:p>
@@ -6426,7 +6076,7 @@
           <w:docPartGallery w:val="Table of Contents"/>
           <w:docPartUnique w:val="true"/>
         </w:docPartObj>
-        <w:id w:val="330212499"/>
+        <w:id w:val="2026944753"/>
       </w:sdtPr>
       <w:sdtContent>
         <w:p>
@@ -6577,19 +6227,7 @@
               <w:rPr>
                 <w:spacing w:val="-2"/>
               </w:rPr>
-              <w:t>ACKNOWLEDG</w:t>
-            </w:r>
-            <w:r>
-              <w:rPr>
-                <w:spacing w:val="-2"/>
-              </w:rPr>
-              <w:t>E</w:t>
-            </w:r>
-            <w:r>
-              <w:rPr>
-                <w:spacing w:val="-2"/>
-              </w:rPr>
-              <w:t>MENTS</w:t>
+              <w:t>ACKNOWLEDGEMENTS</w:t>
             </w:r>
             <w:r>
               <w:rPr>
@@ -6878,32 +6516,7 @@
               <w:lang w:val="en-US" w:eastAsia="zh-CN" w:bidi="ar-SA"/>
             </w:rPr>
             <w:tab/>
-          </w:r>
-          <w:r>
-            <w:rPr>
-              <w:rFonts w:eastAsia="TimesNewRomanPS-BoldMT" w:cs="Times New Roman"/>
-              <w:b/>
-              <w:bCs/>
-              <w:color w:val="000000"/>
-              <w:kern w:val="0"/>
-              <w:sz w:val="22"/>
-              <w:szCs w:val="22"/>
-              <w:lang w:val="en-US" w:eastAsia="zh-CN" w:bidi="ar-SA"/>
-            </w:rPr>
-            <w:t>Appendices (if any)</w:t>
-          </w:r>
-          <w:r>
-            <w:rPr>
-              <w:rFonts w:eastAsia="TimesNewRomanPS-BoldMT" w:cs="Times New Roman"/>
-              <w:b/>
-              <w:bCs/>
-              <w:color w:val="000000"/>
-              <w:kern w:val="0"/>
-              <w:sz w:val="22"/>
-              <w:szCs w:val="22"/>
-              <w:lang w:val="en-US" w:eastAsia="zh-CN" w:bidi="ar-SA"/>
-            </w:rPr>
-            <w:t xml:space="preserve">: </w:t>
+            <w:t xml:space="preserve">Appendices (if any): </w:t>
           </w:r>
           <w:r>
             <w:rPr>
@@ -8379,15 +7992,15 @@
         </w:tblCellMar>
       </w:tblPr>
       <w:tblGrid>
-        <w:gridCol w:w="1970"/>
-        <w:gridCol w:w="505"/>
+        <w:gridCol w:w="1969"/>
+        <w:gridCol w:w="506"/>
         <w:gridCol w:w="6666"/>
       </w:tblGrid>
       <w:tr>
         <w:trPr/>
         <w:tc>
           <w:tcPr>
-            <w:tcW w:w="1970" w:type="dxa"/>
+            <w:tcW w:w="1969" w:type="dxa"/>
             <w:tcBorders>
               <w:top w:val="nil"/>
               <w:left w:val="nil"/>
@@ -8399,6 +8012,7 @@
             <w:pPr>
               <w:pStyle w:val="TableParagraph"/>
               <w:widowControl w:val="false"/>
+              <w:suppressAutoHyphens w:val="true"/>
               <w:spacing w:lineRule="exact" w:line="271" w:before="125" w:after="0"/>
               <w:rPr>
                 <w:position w:val="0"/>
@@ -8409,7 +8023,6 @@
             </w:pPr>
             <w:r>
               <w:rPr>
-                <w:kern w:val="0"/>
                 <w:position w:val="0"/>
                 <w:sz w:val="24"/>
                 <w:sz w:val="24"/>
@@ -8420,7 +8033,7 @@
         </w:tc>
         <w:tc>
           <w:tcPr>
-            <w:tcW w:w="505" w:type="dxa"/>
+            <w:tcW w:w="506" w:type="dxa"/>
             <w:tcBorders>
               <w:top w:val="nil"/>
               <w:left w:val="nil"/>
@@ -8432,6 +8045,7 @@
             <w:pPr>
               <w:pStyle w:val="TableParagraph"/>
               <w:widowControl w:val="false"/>
+              <w:suppressAutoHyphens w:val="true"/>
               <w:spacing w:lineRule="exact" w:line="271" w:before="125" w:after="0"/>
               <w:rPr>
                 <w:position w:val="0"/>
@@ -8468,6 +8082,7 @@
             <w:pPr>
               <w:pStyle w:val="TableParagraph"/>
               <w:widowControl w:val="false"/>
+              <w:suppressAutoHyphens w:val="true"/>
               <w:spacing w:lineRule="exact" w:line="271" w:before="125" w:after="0"/>
               <w:rPr>
                 <w:position w:val="0"/>
@@ -8478,7 +8093,6 @@
             </w:pPr>
             <w:r>
               <w:rPr>
-                <w:kern w:val="0"/>
                 <w:position w:val="0"/>
                 <w:sz w:val="24"/>
                 <w:sz w:val="24"/>
@@ -8492,7 +8106,7 @@
         <w:trPr/>
         <w:tc>
           <w:tcPr>
-            <w:tcW w:w="1970" w:type="dxa"/>
+            <w:tcW w:w="1969" w:type="dxa"/>
             <w:tcBorders>
               <w:top w:val="nil"/>
               <w:left w:val="nil"/>
@@ -8504,6 +8118,7 @@
             <w:pPr>
               <w:pStyle w:val="TableParagraph"/>
               <w:widowControl w:val="false"/>
+              <w:suppressAutoHyphens w:val="true"/>
               <w:spacing w:lineRule="exact" w:line="271" w:before="125" w:after="0"/>
               <w:rPr>
                 <w:position w:val="0"/>
@@ -8514,7 +8129,6 @@
             </w:pPr>
             <w:r>
               <w:rPr>
-                <w:kern w:val="0"/>
                 <w:position w:val="0"/>
                 <w:sz w:val="24"/>
                 <w:sz w:val="24"/>
@@ -8525,7 +8139,7 @@
         </w:tc>
         <w:tc>
           <w:tcPr>
-            <w:tcW w:w="505" w:type="dxa"/>
+            <w:tcW w:w="506" w:type="dxa"/>
             <w:tcBorders>
               <w:top w:val="nil"/>
               <w:left w:val="nil"/>
@@ -8537,6 +8151,7 @@
             <w:pPr>
               <w:pStyle w:val="TableParagraph"/>
               <w:widowControl w:val="false"/>
+              <w:suppressAutoHyphens w:val="true"/>
               <w:spacing w:lineRule="exact" w:line="271" w:before="125" w:after="0"/>
               <w:rPr>
                 <w:position w:val="0"/>
@@ -8573,6 +8188,7 @@
             <w:pPr>
               <w:pStyle w:val="TableParagraph"/>
               <w:widowControl w:val="false"/>
+              <w:suppressAutoHyphens w:val="true"/>
               <w:spacing w:lineRule="exact" w:line="271" w:before="125" w:after="0"/>
               <w:rPr>
                 <w:position w:val="0"/>
@@ -8583,7 +8199,6 @@
             </w:pPr>
             <w:r>
               <w:rPr>
-                <w:kern w:val="0"/>
                 <w:position w:val="0"/>
                 <w:sz w:val="24"/>
                 <w:sz w:val="24"/>
@@ -8597,7 +8212,7 @@
         <w:trPr/>
         <w:tc>
           <w:tcPr>
-            <w:tcW w:w="1970" w:type="dxa"/>
+            <w:tcW w:w="1969" w:type="dxa"/>
             <w:tcBorders>
               <w:top w:val="nil"/>
               <w:left w:val="nil"/>
@@ -8609,6 +8224,7 @@
             <w:pPr>
               <w:pStyle w:val="TableParagraph"/>
               <w:widowControl w:val="false"/>
+              <w:suppressAutoHyphens w:val="true"/>
               <w:spacing w:lineRule="exact" w:line="271" w:before="125" w:after="0"/>
               <w:rPr>
                 <w:position w:val="0"/>
@@ -8619,7 +8235,6 @@
             </w:pPr>
             <w:r>
               <w:rPr>
-                <w:kern w:val="0"/>
                 <w:position w:val="0"/>
                 <w:sz w:val="24"/>
                 <w:sz w:val="24"/>
@@ -8630,7 +8245,7 @@
         </w:tc>
         <w:tc>
           <w:tcPr>
-            <w:tcW w:w="505" w:type="dxa"/>
+            <w:tcW w:w="506" w:type="dxa"/>
             <w:tcBorders>
               <w:top w:val="nil"/>
               <w:left w:val="nil"/>
@@ -8642,6 +8257,7 @@
             <w:pPr>
               <w:pStyle w:val="TableParagraph"/>
               <w:widowControl w:val="false"/>
+              <w:suppressAutoHyphens w:val="true"/>
               <w:spacing w:lineRule="exact" w:line="271" w:before="125" w:after="0"/>
               <w:rPr>
                 <w:position w:val="0"/>
@@ -8678,6 +8294,7 @@
             <w:pPr>
               <w:pStyle w:val="TableParagraph"/>
               <w:widowControl w:val="false"/>
+              <w:suppressAutoHyphens w:val="true"/>
               <w:spacing w:lineRule="exact" w:line="271" w:before="125" w:after="0"/>
               <w:rPr>
                 <w:position w:val="0"/>
@@ -8688,7 +8305,6 @@
             </w:pPr>
             <w:r>
               <w:rPr>
-                <w:kern w:val="0"/>
                 <w:position w:val="0"/>
                 <w:sz w:val="24"/>
                 <w:sz w:val="24"/>
@@ -8702,7 +8318,7 @@
         <w:trPr/>
         <w:tc>
           <w:tcPr>
-            <w:tcW w:w="1970" w:type="dxa"/>
+            <w:tcW w:w="1969" w:type="dxa"/>
             <w:tcBorders>
               <w:top w:val="nil"/>
               <w:left w:val="nil"/>
@@ -8714,6 +8330,7 @@
             <w:pPr>
               <w:pStyle w:val="TableParagraph"/>
               <w:widowControl w:val="false"/>
+              <w:suppressAutoHyphens w:val="true"/>
               <w:spacing w:lineRule="exact" w:line="271" w:before="125" w:after="0"/>
               <w:rPr>
                 <w:position w:val="0"/>
@@ -8724,7 +8341,6 @@
             </w:pPr>
             <w:r>
               <w:rPr>
-                <w:kern w:val="0"/>
                 <w:position w:val="0"/>
                 <w:sz w:val="24"/>
                 <w:sz w:val="24"/>
@@ -8735,7 +8351,7 @@
         </w:tc>
         <w:tc>
           <w:tcPr>
-            <w:tcW w:w="505" w:type="dxa"/>
+            <w:tcW w:w="506" w:type="dxa"/>
             <w:tcBorders>
               <w:top w:val="nil"/>
               <w:left w:val="nil"/>
@@ -8747,6 +8363,7 @@
             <w:pPr>
               <w:pStyle w:val="TableParagraph"/>
               <w:widowControl w:val="false"/>
+              <w:suppressAutoHyphens w:val="true"/>
               <w:spacing w:lineRule="exact" w:line="271" w:before="125" w:after="0"/>
               <w:rPr>
                 <w:position w:val="0"/>
@@ -8783,6 +8400,7 @@
             <w:pPr>
               <w:pStyle w:val="TableParagraph"/>
               <w:widowControl w:val="false"/>
+              <w:suppressAutoHyphens w:val="true"/>
               <w:spacing w:lineRule="exact" w:line="271" w:before="125" w:after="0"/>
               <w:rPr>
                 <w:position w:val="0"/>
@@ -8793,7 +8411,6 @@
             </w:pPr>
             <w:r>
               <w:rPr>
-                <w:kern w:val="0"/>
                 <w:position w:val="0"/>
                 <w:sz w:val="24"/>
                 <w:sz w:val="24"/>
@@ -8861,81 +8478,111 @@
           <w:b/>
           <w:sz w:val="34"/>
         </w:rPr>
+        <w:t xml:space="preserve">Overview of the Internship: </w:t>
+      </w:r>
+      <w:r>
+        <w:rPr>
+          <w:b w:val="false"/>
+          <w:bCs w:val="false"/>
+          <w:sz w:val="34"/>
+        </w:rPr>
+        <w:t>This report summarizes the work done during my Internship at Kaziranga University of biotechnology department. The Internship was part of the academic curriculum and aimed at providing practical exposure to real-world working in microbial biotechnology.</w:t>
+      </w:r>
+    </w:p>
+    <w:p>
+      <w:pPr>
+        <w:pStyle w:val="TextBody"/>
+        <w:spacing w:before="51" w:after="0"/>
+        <w:rPr>
+          <w:b/>
+          <w:b/>
+          <w:sz w:val="34"/>
+        </w:rPr>
+      </w:pPr>
+      <w:r>
+        <w:rPr>
+          <w:b/>
+          <w:sz w:val="34"/>
+        </w:rPr>
+      </w:r>
+    </w:p>
+    <w:p>
+      <w:pPr>
+        <w:pStyle w:val="TextBody"/>
+        <w:spacing w:before="51" w:after="0"/>
+        <w:rPr>
+          <w:b/>
+          <w:b/>
+          <w:bCs/>
+          <w:sz w:val="34"/>
+        </w:rPr>
+      </w:pPr>
+      <w:r>
+        <w:rPr>
+          <w:b/>
+          <w:bCs/>
+          <w:sz w:val="34"/>
+        </w:rPr>
+        <w:t xml:space="preserve">Objectives of the Internship: </w:t>
+      </w:r>
+      <w:r>
+        <w:rPr>
+          <w:b w:val="false"/>
+          <w:bCs w:val="false"/>
+          <w:sz w:val="34"/>
+        </w:rPr>
+        <w:t>To gain hands-on experience in DNA isolation, lab instruments, gram staining, Bacteria streaking, Biochemical analysis test and microbial culture techniques.</w:t>
+      </w:r>
+    </w:p>
+    <w:p>
+      <w:pPr>
+        <w:pStyle w:val="TextBody"/>
+        <w:spacing w:before="51" w:after="0"/>
+        <w:rPr>
+          <w:b w:val="false"/>
+          <w:b w:val="false"/>
+          <w:bCs w:val="false"/>
+        </w:rPr>
+      </w:pPr>
+      <w:r>
+        <w:rPr>
+          <w:b/>
+          <w:bCs/>
+          <w:sz w:val="34"/>
+        </w:rPr>
+      </w:r>
+    </w:p>
+    <w:p>
+      <w:pPr>
+        <w:pStyle w:val="TextBody"/>
+        <w:spacing w:before="51" w:after="0"/>
+        <w:rPr>
+          <w:b/>
+          <w:b/>
+          <w:bCs/>
+          <w:sz w:val="34"/>
+        </w:rPr>
+      </w:pPr>
+      <w:r>
+        <w:rPr>
+          <w:b/>
+          <w:bCs/>
+          <w:sz w:val="34"/>
+        </w:rPr>
+        <w:t xml:space="preserve">Internship activities: </w:t>
+      </w:r>
+      <w:r>
+        <w:rPr>
+          <w:b w:val="false"/>
+          <w:bCs w:val="false"/>
+          <w:sz w:val="34"/>
+        </w:rPr>
+        <w:t>During my internship, I was involved in a variety of microbiology and biotechnology laboratory work that enhanced my practical understanding and technical skills. The major activities I performed are as follows:</w:t>
       </w:r>
     </w:p>
     <w:p>
       <w:pPr>
         <w:pStyle w:val="Heading2"/>
-        <w:numPr>
-          <w:ilvl w:val="0"/>
-          <w:numId w:val="5"/>
-        </w:numPr>
-        <w:tabs>
-          <w:tab w:val="clear" w:pos="720"/>
-          <w:tab w:val="left" w:pos="1234" w:leader="none"/>
-        </w:tabs>
-        <w:spacing w:lineRule="auto" w:line="240" w:before="0" w:after="0"/>
-        <w:ind w:left="459" w:right="0" w:hanging="775"/>
-        <w:jc w:val="left"/>
-        <w:rPr/>
-      </w:pPr>
-      <w:r>
-        <w:rPr>
-          <w:lang w:val="en-US"/>
-        </w:rPr>
-        <w:t>Heading A</w:t>
-      </w:r>
-    </w:p>
-    <w:p>
-      <w:pPr>
-        <w:pStyle w:val="Heading2"/>
-        <w:numPr>
-          <w:ilvl w:val="1"/>
-          <w:numId w:val="6"/>
-        </w:numPr>
-        <w:tabs>
-          <w:tab w:val="clear" w:pos="720"/>
-          <w:tab w:val="left" w:pos="1234" w:leader="none"/>
-        </w:tabs>
-        <w:spacing w:lineRule="auto" w:line="240" w:before="0" w:after="0"/>
-        <w:ind w:left="1234" w:right="0" w:hanging="775"/>
-        <w:jc w:val="left"/>
-        <w:rPr/>
-      </w:pPr>
-      <w:r>
-        <w:rPr>
-          <w:lang w:val="en-US"/>
-        </w:rPr>
-        <w:t xml:space="preserve">Subheading 1 </w:t>
-      </w:r>
-    </w:p>
-    <w:p>
-      <w:pPr>
-        <w:pStyle w:val="Heading2"/>
-        <w:numPr>
-          <w:ilvl w:val="1"/>
-          <w:numId w:val="6"/>
-        </w:numPr>
-        <w:tabs>
-          <w:tab w:val="clear" w:pos="720"/>
-          <w:tab w:val="left" w:pos="1234" w:leader="none"/>
-        </w:tabs>
-        <w:spacing w:lineRule="auto" w:line="240" w:before="0" w:after="0"/>
-        <w:ind w:left="1234" w:right="0" w:hanging="775"/>
-        <w:jc w:val="left"/>
-        <w:rPr/>
-      </w:pPr>
-      <w:r>
-        <w:rPr>
-          <w:lang w:val="en-US"/>
-        </w:rPr>
-        <w:t>Subheading 2</w:t>
-      </w:r>
-    </w:p>
-    <w:p>
-      <w:pPr>
-        <w:pStyle w:val="Heading2"/>
-        <w:widowControl w:val="false"/>
         <w:numPr>
           <w:ilvl w:val="0"/>
           <w:numId w:val="0"/>
@@ -8948,111 +8595,523 @@
         <w:ind w:left="0" w:right="0" w:hanging="0"/>
         <w:jc w:val="left"/>
         <w:rPr>
+          <w:rFonts w:ascii="Times New Roman" w:hAnsi="Times New Roman" w:eastAsia="SimSun" w:cs="Times New Roman"/>
+          <w:color w:val="FF0000"/>
+          <w:kern w:val="0"/>
+          <w:sz w:val="22"/>
+          <w:szCs w:val="22"/>
+          <w:lang w:val="en-US" w:eastAsia="zh-CN" w:bidi="ar-SA"/>
+        </w:rPr>
+      </w:pPr>
+      <w:r>
+        <w:rPr/>
+      </w:r>
+    </w:p>
+    <w:p>
+      <w:pPr>
+        <w:pStyle w:val="TextBody"/>
+        <w:spacing w:before="343" w:after="0"/>
+        <w:jc w:val="both"/>
+        <w:rPr>
+          <w:color w:val="FF0000"/>
+        </w:rPr>
+      </w:pPr>
+      <w:r>
+        <w:rPr>
+          <w:color w:val="FF0000"/>
+        </w:rPr>
+      </w:r>
+    </w:p>
+    <w:p>
+      <w:pPr>
+        <w:pStyle w:val="TextBody"/>
+        <w:spacing w:before="343" w:after="0"/>
+        <w:jc w:val="both"/>
+        <w:rPr/>
+      </w:pPr>
+      <w:r>
+        <w:rPr/>
+      </w:r>
+    </w:p>
+    <w:p>
+      <w:pPr>
+        <w:pStyle w:val="TextBody"/>
+        <w:spacing w:before="343" w:after="0"/>
+        <w:jc w:val="both"/>
+        <w:rPr/>
+      </w:pPr>
+      <w:r>
+        <w:rPr/>
+        <w:t>This</w:t>
+      </w:r>
+      <w:r>
+        <w:rPr>
           <w:lang w:val="en-US"/>
         </w:rPr>
-      </w:pPr>
-      <w:r>
-        <w:rPr>
+        <w:t xml:space="preserve"> Report </w:t>
+      </w:r>
+      <w:r>
+        <w:rPr>
+          <w:spacing w:val="-9"/>
+        </w:rPr>
+        <w:t xml:space="preserve"> </w:t>
+      </w:r>
+      <w:r>
+        <w:rPr/>
+        <w:t>contains</w:t>
+      </w:r>
+      <w:r>
+        <w:rPr>
+          <w:spacing w:val="-9"/>
+        </w:rPr>
+        <w:t xml:space="preserve"> </w:t>
+      </w:r>
+      <w:r>
+        <w:rPr/>
+        <w:t>the</w:t>
+      </w:r>
+      <w:r>
+        <w:rPr>
+          <w:spacing w:val="-9"/>
+        </w:rPr>
+        <w:t xml:space="preserve"> </w:t>
+      </w:r>
+      <w:r>
+        <w:rPr/>
+        <w:t>following</w:t>
+      </w:r>
+      <w:r>
+        <w:rPr>
+          <w:spacing w:val="-10"/>
+        </w:rPr>
+        <w:t xml:space="preserve"> </w:t>
+      </w:r>
+      <w:r>
+        <w:rPr/>
+        <w:t>novel</w:t>
+      </w:r>
+      <w:r>
+        <w:rPr>
+          <w:spacing w:val="-9"/>
+        </w:rPr>
+        <w:t xml:space="preserve"> </w:t>
+      </w:r>
+      <w:r>
+        <w:rPr>
+          <w:spacing w:val="-2"/>
+        </w:rPr>
+        <w:t>material:</w:t>
+      </w:r>
+    </w:p>
+    <w:p>
+      <w:pPr>
+        <w:pStyle w:val="TextBody"/>
+        <w:spacing w:before="129" w:after="0"/>
+        <w:ind w:left="811" w:right="0" w:hanging="0"/>
+        <w:rPr/>
+      </w:pPr>
+      <w:r>
+        <w:rPr/>
+        <w:t>In</w:t>
+      </w:r>
+      <w:r>
+        <w:rPr>
+          <w:spacing w:val="-1"/>
+        </w:rPr>
+        <w:t xml:space="preserve"> </w:t>
+      </w:r>
+      <w:r>
+        <w:rPr/>
+        <w:t>view of</w:t>
+      </w:r>
+      <w:r>
+        <w:rPr>
+          <w:spacing w:val="-1"/>
+        </w:rPr>
+        <w:t xml:space="preserve"> </w:t>
+      </w:r>
+      <w:r>
+        <w:rPr/>
+        <w:t>the developments</w:t>
+      </w:r>
+      <w:r>
+        <w:rPr>
+          <w:spacing w:val="-1"/>
+        </w:rPr>
+        <w:t xml:space="preserve"> </w:t>
+      </w:r>
+      <w:r>
+        <w:rPr/>
+        <w:t>given in</w:t>
+      </w:r>
+      <w:r>
+        <w:rPr>
+          <w:spacing w:val="-1"/>
+        </w:rPr>
+        <w:t xml:space="preserve"> </w:t>
+      </w:r>
+      <w:r>
+        <w:rPr/>
+        <w:t>the review</w:t>
+      </w:r>
+      <w:r>
+        <w:rPr>
+          <w:spacing w:val="-1"/>
+        </w:rPr>
+        <w:t xml:space="preserve"> </w:t>
+      </w:r>
+      <w:r>
+        <w:rPr/>
+        <w:t>of related</w:t>
+      </w:r>
+      <w:r>
+        <w:rPr>
+          <w:spacing w:val="-1"/>
+        </w:rPr>
+        <w:t xml:space="preserve"> </w:t>
+      </w:r>
+      <w:r>
+        <w:rPr/>
+        <w:t>work done,</w:t>
+      </w:r>
+      <w:r>
+        <w:rPr>
+          <w:spacing w:val="1"/>
+        </w:rPr>
+        <w:t xml:space="preserve"> </w:t>
+      </w:r>
+      <w:r>
+        <w:rPr/>
+        <w:t>we</w:t>
+      </w:r>
+      <w:r>
+        <w:rPr>
+          <w:spacing w:val="-1"/>
+        </w:rPr>
+        <w:t xml:space="preserve"> </w:t>
+      </w:r>
+      <w:r>
+        <w:rPr>
+          <w:spacing w:val="-2"/>
+        </w:rPr>
+        <w:t>propose</w:t>
+      </w:r>
+    </w:p>
+    <w:p>
+      <w:pPr>
+        <w:pStyle w:val="TextBody"/>
+        <w:spacing w:before="128" w:after="0"/>
+        <w:ind w:left="460" w:right="0" w:hanging="0"/>
+        <w:rPr>
+          <w:spacing w:val="-5"/>
+        </w:rPr>
+      </w:pPr>
+      <w:r>
+        <w:rPr>
+          <w:spacing w:val="-5"/>
+        </w:rPr>
+        <w:t>to:</w:t>
+      </w:r>
+    </w:p>
+    <w:p>
+      <w:pPr>
+        <w:pStyle w:val="TextBody"/>
+        <w:spacing w:before="128" w:after="0"/>
+        <w:ind w:left="460" w:right="0" w:hanging="0"/>
+        <w:rPr>
+          <w:spacing w:val="-5"/>
+        </w:rPr>
+      </w:pPr>
+      <w:r>
+        <w:rPr>
+          <w:spacing w:val="-5"/>
+        </w:rPr>
+      </w:r>
+    </w:p>
+    <w:p>
+      <w:pPr>
+        <w:pStyle w:val="TextBody"/>
+        <w:spacing w:before="128" w:after="0"/>
+        <w:ind w:left="460" w:right="0" w:hanging="0"/>
+        <w:rPr>
+          <w:spacing w:val="-5"/>
           <w:lang w:val="en-US"/>
         </w:rPr>
-      </w:r>
-    </w:p>
-    <w:p>
-      <w:pPr>
-        <w:pStyle w:val="Heading2"/>
-        <w:numPr>
-          <w:ilvl w:val="0"/>
-          <w:numId w:val="5"/>
-        </w:numPr>
-        <w:tabs>
-          <w:tab w:val="clear" w:pos="720"/>
-          <w:tab w:val="left" w:pos="1234" w:leader="none"/>
-        </w:tabs>
-        <w:spacing w:lineRule="auto" w:line="240" w:before="0" w:after="0"/>
-        <w:ind w:left="459" w:right="0" w:hanging="775"/>
-        <w:jc w:val="left"/>
-        <w:rPr/>
-      </w:pPr>
-      <w:r>
-        <w:rPr>
+      </w:pPr>
+      <w:r>
+        <w:rPr>
+          <w:spacing w:val="-5"/>
           <w:lang w:val="en-US"/>
         </w:rPr>
-        <w:t>Heading B</w:t>
-      </w:r>
-    </w:p>
-    <w:p>
-      <w:pPr>
-        <w:pStyle w:val="Heading2"/>
-        <w:numPr>
-          <w:ilvl w:val="1"/>
-          <w:numId w:val="5"/>
-        </w:numPr>
-        <w:spacing w:lineRule="auto" w:line="240" w:before="0" w:after="0"/>
-        <w:ind w:left="425" w:right="0" w:hanging="0"/>
-        <w:jc w:val="left"/>
-        <w:rPr>
+        <w:t>Objective</w:t>
+      </w:r>
+    </w:p>
+    <w:p>
+      <w:pPr>
+        <w:pStyle w:val="TextBody"/>
+        <w:spacing w:before="128" w:after="0"/>
+        <w:ind w:left="460" w:right="0" w:hanging="0"/>
+        <w:rPr>
+          <w:spacing w:val="-5"/>
           <w:lang w:val="en-US"/>
         </w:rPr>
       </w:pPr>
       <w:r>
         <w:rPr>
+          <w:spacing w:val="-5"/>
           <w:lang w:val="en-US"/>
         </w:rPr>
-        <w:t xml:space="preserve">Subheading 1 </w:t>
-      </w:r>
-    </w:p>
-    <w:p>
-      <w:pPr>
-        <w:pStyle w:val="Heading2"/>
-        <w:numPr>
-          <w:ilvl w:val="1"/>
-          <w:numId w:val="5"/>
-        </w:numPr>
-        <w:spacing w:lineRule="auto" w:line="240" w:before="0" w:after="0"/>
-        <w:ind w:left="425" w:right="0" w:hanging="0"/>
-        <w:jc w:val="left"/>
-        <w:rPr/>
-      </w:pPr>
-      <w:r>
-        <w:rPr>
+        <w:t>1.</w:t>
+      </w:r>
+    </w:p>
+    <w:p>
+      <w:pPr>
+        <w:pStyle w:val="TextBody"/>
+        <w:spacing w:before="128" w:after="0"/>
+        <w:ind w:left="460" w:right="0" w:hanging="0"/>
+        <w:rPr>
+          <w:spacing w:val="-5"/>
           <w:lang w:val="en-US"/>
         </w:rPr>
-        <w:t>Subheading 2</w:t>
-      </w:r>
-    </w:p>
-    <w:p>
-      <w:pPr>
-        <w:pStyle w:val="Heading2"/>
-        <w:numPr>
-          <w:ilvl w:val="0"/>
-          <w:numId w:val="0"/>
-        </w:numPr>
-        <w:tabs>
-          <w:tab w:val="clear" w:pos="720"/>
-          <w:tab w:val="left" w:pos="1234" w:leader="none"/>
-        </w:tabs>
-        <w:spacing w:lineRule="auto" w:line="240" w:before="0" w:after="0"/>
-        <w:ind w:left="-316" w:right="0" w:hanging="0"/>
-        <w:jc w:val="left"/>
-        <w:rPr>
-          <w:b/>
-          <w:b/>
-          <w:bCs/>
-          <w:color w:val="FF0000"/>
-          <w:sz w:val="24"/>
-          <w:szCs w:val="24"/>
+      </w:pPr>
+      <w:r>
+        <w:rPr>
+          <w:spacing w:val="-5"/>
           <w:lang w:val="en-US"/>
         </w:rPr>
-      </w:pPr>
-      <w:r>
-        <w:rPr>
-          <w:b/>
-          <w:bCs/>
-          <w:color w:val="FF0000"/>
-          <w:sz w:val="24"/>
-          <w:szCs w:val="24"/>
+        <w:t>2.</w:t>
+      </w:r>
+    </w:p>
+    <w:p>
+      <w:pPr>
+        <w:pStyle w:val="TextBody"/>
+        <w:spacing w:before="128" w:after="0"/>
+        <w:ind w:left="460" w:right="0" w:hanging="0"/>
+        <w:rPr>
+          <w:spacing w:val="-5"/>
           <w:lang w:val="en-US"/>
         </w:rPr>
+      </w:pPr>
+      <w:r>
+        <w:rPr>
+          <w:spacing w:val="-5"/>
+          <w:lang w:val="en-US"/>
+        </w:rPr>
+        <w:t>3.</w:t>
+      </w:r>
+    </w:p>
+    <w:p>
+      <w:pPr>
+        <w:pStyle w:val="TextBody"/>
+        <w:spacing w:before="128" w:after="0"/>
+        <w:ind w:left="460" w:right="0" w:hanging="0"/>
+        <w:rPr>
+          <w:spacing w:val="-5"/>
+        </w:rPr>
+      </w:pPr>
+      <w:r>
+        <w:rPr>
+          <w:spacing w:val="-5"/>
+        </w:rPr>
+      </w:r>
+    </w:p>
+    <w:p>
+      <w:pPr>
+        <w:pStyle w:val="TextBody"/>
+        <w:spacing w:before="128" w:after="0"/>
+        <w:ind w:left="460" w:right="0" w:hanging="0"/>
+        <w:rPr>
+          <w:spacing w:val="-5"/>
+        </w:rPr>
+      </w:pPr>
+      <w:r>
+        <w:rPr>
+          <w:spacing w:val="-5"/>
+        </w:rPr>
+      </w:r>
+    </w:p>
+    <w:p>
+      <w:pPr>
+        <w:pStyle w:val="TextBody"/>
+        <w:spacing w:before="128" w:after="0"/>
+        <w:ind w:left="460" w:right="0" w:hanging="0"/>
+        <w:rPr>
+          <w:spacing w:val="-5"/>
+        </w:rPr>
+      </w:pPr>
+      <w:r>
+        <w:rPr>
+          <w:spacing w:val="-5"/>
+        </w:rPr>
+      </w:r>
+    </w:p>
+    <w:p>
+      <w:pPr>
+        <w:pStyle w:val="TextBody"/>
+        <w:spacing w:before="128" w:after="0"/>
+        <w:ind w:left="460" w:right="0" w:hanging="0"/>
+        <w:rPr>
+          <w:spacing w:val="-5"/>
+        </w:rPr>
+      </w:pPr>
+      <w:r>
+        <w:rPr>
+          <w:spacing w:val="-5"/>
+        </w:rPr>
+      </w:r>
+    </w:p>
+    <w:p>
+      <w:pPr>
+        <w:pStyle w:val="TextBody"/>
+        <w:spacing w:before="128" w:after="0"/>
+        <w:ind w:left="460" w:right="0" w:hanging="0"/>
+        <w:rPr>
+          <w:spacing w:val="-5"/>
+        </w:rPr>
+      </w:pPr>
+      <w:r>
+        <w:rPr>
+          <w:spacing w:val="-5"/>
+        </w:rPr>
+      </w:r>
+    </w:p>
+    <w:p>
+      <w:pPr>
+        <w:pStyle w:val="TextBody"/>
+        <w:spacing w:before="128" w:after="0"/>
+        <w:ind w:left="460" w:right="0" w:hanging="0"/>
+        <w:rPr>
+          <w:spacing w:val="-5"/>
+        </w:rPr>
+      </w:pPr>
+      <w:r>
+        <w:rPr>
+          <w:spacing w:val="-5"/>
+        </w:rPr>
+      </w:r>
+    </w:p>
+    <w:p>
+      <w:pPr>
+        <w:pStyle w:val="TextBody"/>
+        <w:spacing w:before="128" w:after="0"/>
+        <w:ind w:left="460" w:right="0" w:hanging="0"/>
+        <w:rPr>
+          <w:spacing w:val="-5"/>
+        </w:rPr>
+      </w:pPr>
+      <w:r>
+        <w:rPr>
+          <w:spacing w:val="-5"/>
+        </w:rPr>
+      </w:r>
+    </w:p>
+    <w:p>
+      <w:pPr>
+        <w:pStyle w:val="TextBody"/>
+        <w:spacing w:before="128" w:after="0"/>
+        <w:ind w:left="460" w:right="0" w:hanging="0"/>
+        <w:rPr>
+          <w:spacing w:val="-5"/>
+        </w:rPr>
+      </w:pPr>
+      <w:r>
+        <w:rPr>
+          <w:spacing w:val="-5"/>
+        </w:rPr>
+      </w:r>
+    </w:p>
+    <w:p>
+      <w:pPr>
+        <w:pStyle w:val="TextBody"/>
+        <w:spacing w:before="128" w:after="0"/>
+        <w:ind w:left="460" w:right="0" w:hanging="0"/>
+        <w:rPr>
+          <w:spacing w:val="-5"/>
+        </w:rPr>
+      </w:pPr>
+      <w:r>
+        <w:rPr>
+          <w:spacing w:val="-5"/>
+        </w:rPr>
+      </w:r>
+    </w:p>
+    <w:p>
+      <w:pPr>
+        <w:pStyle w:val="TextBody"/>
+        <w:spacing w:before="128" w:after="0"/>
+        <w:ind w:left="460" w:right="0" w:hanging="0"/>
+        <w:rPr>
+          <w:spacing w:val="-5"/>
+        </w:rPr>
+      </w:pPr>
+      <w:r>
+        <w:rPr>
+          <w:spacing w:val="-5"/>
+        </w:rPr>
+      </w:r>
+    </w:p>
+    <w:p>
+      <w:pPr>
+        <w:pStyle w:val="TextBody"/>
+        <w:spacing w:before="128" w:after="0"/>
+        <w:ind w:left="460" w:right="0" w:hanging="0"/>
+        <w:rPr>
+          <w:spacing w:val="-5"/>
+        </w:rPr>
+      </w:pPr>
+      <w:r>
+        <w:rPr>
+          <w:spacing w:val="-5"/>
+        </w:rPr>
+      </w:r>
+    </w:p>
+    <w:p>
+      <w:pPr>
+        <w:pStyle w:val="TextBody"/>
+        <w:spacing w:before="128" w:after="0"/>
+        <w:ind w:left="460" w:right="0" w:hanging="0"/>
+        <w:rPr>
+          <w:spacing w:val="-5"/>
+        </w:rPr>
+      </w:pPr>
+      <w:r>
+        <w:rPr>
+          <w:spacing w:val="-5"/>
+        </w:rPr>
+      </w:r>
+    </w:p>
+    <w:p>
+      <w:pPr>
+        <w:pStyle w:val="TextBody"/>
+        <w:spacing w:before="128" w:after="0"/>
+        <w:ind w:left="460" w:right="0" w:hanging="0"/>
+        <w:jc w:val="center"/>
+        <w:rPr>
+          <w:rFonts w:ascii="Times New Roman" w:hAnsi="Times New Roman" w:cs="Times New Roman"/>
+          <w:spacing w:val="-5"/>
+          <w:sz w:val="32"/>
+          <w:szCs w:val="32"/>
+          <w:lang w:val="en-US"/>
+        </w:rPr>
+      </w:pPr>
+      <w:r>
+        <w:rPr>
+          <w:rFonts w:cs="Times New Roman"/>
+          <w:b/>
+          <w:sz w:val="32"/>
+          <w:szCs w:val="32"/>
+        </w:rPr>
+        <w:t xml:space="preserve">Chapter </w:t>
+      </w:r>
+      <w:r>
+        <w:rPr>
+          <w:rFonts w:cs="Times New Roman"/>
+          <w:b/>
+          <w:sz w:val="32"/>
+          <w:szCs w:val="32"/>
+          <w:lang w:val="en-US"/>
+        </w:rPr>
+        <w:t>2</w:t>
       </w:r>
     </w:p>
     <w:p>
@@ -9062,7 +9121,242 @@
         <w:keepLines w:val="false"/>
         <w:pageBreakBefore w:val="false"/>
         <w:widowControl/>
-        <w:overflowPunct w:val="false"/>
+        <w:overflowPunct w:val="true"/>
+        <w:bidi w:val="0"/>
+        <w:snapToGrid w:val="true"/>
+        <w:spacing w:lineRule="auto" w:line="240" w:beforeAutospacing="0" w:before="0" w:afterAutospacing="0" w:after="0"/>
+        <w:ind w:left="531" w:right="0" w:hanging="531"/>
+        <w:jc w:val="center"/>
+        <w:textAlignment w:val="auto"/>
+        <w:rPr>
+          <w:rFonts w:ascii="Times New Roman" w:hAnsi="Times New Roman" w:eastAsia="TimesNewRomanPS-BoldMT" w:cs="Times New Roman"/>
+          <w:b/>
+          <w:b/>
+          <w:bCs/>
+          <w:color w:val="000000"/>
+          <w:kern w:val="0"/>
+          <w:sz w:val="32"/>
+          <w:szCs w:val="32"/>
+          <w:lang w:val="en-US" w:eastAsia="zh-CN" w:bidi="ar-SA"/>
+        </w:rPr>
+      </w:pPr>
+      <w:r>
+        <w:rPr>
+          <w:rFonts w:eastAsia="TimesNewRomanPS-BoldMT" w:cs="Times New Roman"/>
+          <w:b/>
+          <w:bCs/>
+          <w:color w:val="000000"/>
+          <w:kern w:val="0"/>
+          <w:sz w:val="32"/>
+          <w:szCs w:val="32"/>
+          <w:lang w:val="en-US" w:eastAsia="zh-CN" w:bidi="ar-SA"/>
+        </w:rPr>
+        <w:t>Internship Activities</w:t>
+      </w:r>
+    </w:p>
+    <w:p>
+      <w:pPr>
+        <w:pStyle w:val="Normal"/>
+        <w:keepNext w:val="false"/>
+        <w:keepLines w:val="false"/>
+        <w:pageBreakBefore w:val="false"/>
+        <w:widowControl/>
+        <w:overflowPunct w:val="true"/>
+        <w:bidi w:val="0"/>
+        <w:snapToGrid w:val="true"/>
+        <w:spacing w:lineRule="auto" w:line="240" w:beforeAutospacing="0" w:before="0" w:afterAutospacing="0" w:after="0"/>
+        <w:ind w:left="365" w:right="0" w:hanging="365"/>
+        <w:jc w:val="left"/>
+        <w:textAlignment w:val="auto"/>
+        <w:rPr>
+          <w:rFonts w:ascii="Times New Roman" w:hAnsi="Times New Roman" w:eastAsia="TimesNewRomanPS-BoldMT" w:cs="Times New Roman"/>
+          <w:b/>
+          <w:b/>
+          <w:bCs/>
+          <w:color w:val="000000"/>
+          <w:kern w:val="0"/>
+          <w:sz w:val="22"/>
+          <w:szCs w:val="22"/>
+          <w:lang w:val="en-US" w:eastAsia="zh-CN" w:bidi="ar-SA"/>
+        </w:rPr>
+      </w:pPr>
+      <w:r>
+        <w:rPr>
+          <w:rFonts w:eastAsia="TimesNewRomanPS-BoldMT" w:cs="Times New Roman"/>
+          <w:b/>
+          <w:bCs/>
+          <w:color w:val="000000"/>
+          <w:kern w:val="0"/>
+          <w:sz w:val="22"/>
+          <w:szCs w:val="22"/>
+          <w:lang w:val="en-US" w:eastAsia="zh-CN" w:bidi="ar-SA"/>
+        </w:rPr>
+      </w:r>
+    </w:p>
+    <w:p>
+      <w:pPr>
+        <w:pStyle w:val="Normal"/>
+        <w:keepNext w:val="false"/>
+        <w:keepLines w:val="false"/>
+        <w:pageBreakBefore w:val="false"/>
+        <w:widowControl/>
+        <w:overflowPunct w:val="true"/>
+        <w:bidi w:val="0"/>
+        <w:snapToGrid w:val="true"/>
+        <w:spacing w:lineRule="auto" w:line="240" w:beforeAutospacing="0" w:before="0" w:afterAutospacing="0" w:after="0"/>
+        <w:ind w:left="365" w:right="0" w:hanging="365"/>
+        <w:jc w:val="left"/>
+        <w:textAlignment w:val="auto"/>
+        <w:rPr>
+          <w:rFonts w:ascii="Times New Roman" w:hAnsi="Times New Roman" w:eastAsia="TimesNewRomanPS-BoldMT" w:cs="Times New Roman"/>
+          <w:b/>
+          <w:b/>
+          <w:bCs/>
+          <w:color w:val="000000"/>
+          <w:kern w:val="0"/>
+          <w:sz w:val="22"/>
+          <w:szCs w:val="22"/>
+          <w:lang w:val="en-US" w:eastAsia="zh-CN" w:bidi="ar-SA"/>
+        </w:rPr>
+      </w:pPr>
+      <w:r>
+        <w:rPr>
+          <w:rFonts w:eastAsia="TimesNewRomanPS-BoldMT" w:cs="Times New Roman"/>
+          <w:b/>
+          <w:bCs/>
+          <w:color w:val="000000"/>
+          <w:kern w:val="0"/>
+          <w:sz w:val="22"/>
+          <w:szCs w:val="22"/>
+          <w:lang w:val="en-US" w:eastAsia="zh-CN" w:bidi="ar-SA"/>
+        </w:rPr>
+      </w:r>
+    </w:p>
+    <w:p>
+      <w:pPr>
+        <w:pStyle w:val="Normal"/>
+        <w:keepNext w:val="false"/>
+        <w:keepLines w:val="false"/>
+        <w:pageBreakBefore w:val="false"/>
+        <w:widowControl/>
+        <w:overflowPunct w:val="true"/>
+        <w:bidi w:val="0"/>
+        <w:snapToGrid w:val="true"/>
+        <w:spacing w:lineRule="auto" w:line="240" w:beforeAutospacing="0" w:before="0" w:afterAutospacing="0" w:after="0"/>
+        <w:ind w:left="365" w:right="0" w:hanging="365"/>
+        <w:jc w:val="left"/>
+        <w:textAlignment w:val="auto"/>
+        <w:rPr>
+          <w:rFonts w:ascii="Times New Roman" w:hAnsi="Times New Roman" w:eastAsia="TimesNewRomanPS-BoldMT" w:cs="Times New Roman"/>
+          <w:b/>
+          <w:b/>
+          <w:bCs/>
+          <w:color w:val="000000"/>
+          <w:kern w:val="0"/>
+          <w:sz w:val="22"/>
+          <w:szCs w:val="22"/>
+          <w:lang w:val="en-US" w:eastAsia="zh-CN" w:bidi="ar-SA"/>
+        </w:rPr>
+      </w:pPr>
+      <w:r>
+        <w:rPr>
+          <w:rFonts w:eastAsia="TimesNewRomanPS-BoldMT" w:cs="Times New Roman"/>
+          <w:b/>
+          <w:bCs/>
+          <w:color w:val="000000"/>
+          <w:kern w:val="0"/>
+          <w:sz w:val="22"/>
+          <w:szCs w:val="22"/>
+          <w:lang w:val="en-US" w:eastAsia="zh-CN" w:bidi="ar-SA"/>
+        </w:rPr>
+      </w:r>
+    </w:p>
+    <w:p>
+      <w:pPr>
+        <w:pStyle w:val="Normal"/>
+        <w:keepNext w:val="false"/>
+        <w:keepLines w:val="false"/>
+        <w:pageBreakBefore w:val="false"/>
+        <w:widowControl/>
+        <w:overflowPunct w:val="true"/>
+        <w:bidi w:val="0"/>
+        <w:snapToGrid w:val="true"/>
+        <w:spacing w:lineRule="auto" w:line="240" w:beforeAutospacing="0" w:before="0" w:afterAutospacing="0" w:after="0"/>
+        <w:ind w:left="365" w:right="0" w:hanging="365"/>
+        <w:jc w:val="left"/>
+        <w:textAlignment w:val="auto"/>
+        <w:rPr>
+          <w:rFonts w:ascii="Times New Roman" w:hAnsi="Times New Roman" w:eastAsia="TimesNewRomanPS-BoldMT" w:cs="Times New Roman"/>
+          <w:b/>
+          <w:b/>
+          <w:bCs/>
+          <w:color w:val="000000"/>
+          <w:kern w:val="0"/>
+          <w:sz w:val="22"/>
+          <w:szCs w:val="22"/>
+          <w:lang w:val="en-US" w:eastAsia="zh-CN" w:bidi="ar-SA"/>
+        </w:rPr>
+      </w:pPr>
+      <w:r>
+        <w:rPr>
+          <w:rFonts w:eastAsia="TimesNewRomanPS-BoldMT" w:cs="Times New Roman"/>
+          <w:b/>
+          <w:bCs/>
+          <w:color w:val="000000"/>
+          <w:kern w:val="0"/>
+          <w:sz w:val="22"/>
+          <w:szCs w:val="22"/>
+          <w:lang w:val="en-US" w:eastAsia="zh-CN" w:bidi="ar-SA"/>
+        </w:rPr>
+      </w:r>
+    </w:p>
+    <w:p>
+      <w:pPr>
+        <w:pStyle w:val="Normal"/>
+        <w:keepNext w:val="false"/>
+        <w:keepLines w:val="false"/>
+        <w:pageBreakBefore w:val="false"/>
+        <w:widowControl/>
+        <w:overflowPunct w:val="true"/>
+        <w:bidi w:val="0"/>
+        <w:snapToGrid w:val="true"/>
+        <w:spacing w:lineRule="auto" w:line="240" w:beforeAutospacing="0" w:before="0" w:afterAutospacing="0" w:after="0"/>
+        <w:ind w:left="365" w:right="0" w:hanging="365"/>
+        <w:jc w:val="left"/>
+        <w:textAlignment w:val="auto"/>
+        <w:rPr>
+          <w:rFonts w:ascii="Times New Roman" w:hAnsi="Times New Roman" w:eastAsia="TimesNewRomanPS-BoldMT" w:cs="Times New Roman"/>
+          <w:b/>
+          <w:b/>
+          <w:bCs/>
+          <w:color w:val="000000"/>
+          <w:kern w:val="0"/>
+          <w:sz w:val="22"/>
+          <w:szCs w:val="22"/>
+          <w:lang w:val="en-US" w:eastAsia="zh-CN" w:bidi="ar-SA"/>
+        </w:rPr>
+      </w:pPr>
+      <w:r>
+        <w:rPr>
+          <w:rFonts w:eastAsia="TimesNewRomanPS-BoldMT" w:cs="Times New Roman"/>
+          <w:b/>
+          <w:bCs/>
+          <w:color w:val="000000"/>
+          <w:kern w:val="0"/>
+          <w:sz w:val="22"/>
+          <w:szCs w:val="22"/>
+          <w:lang w:val="en-US" w:eastAsia="zh-CN" w:bidi="ar-SA"/>
+        </w:rPr>
+      </w:r>
+    </w:p>
+    <w:p>
+      <w:pPr>
+        <w:pStyle w:val="Normal"/>
+        <w:keepNext w:val="false"/>
+        <w:keepLines w:val="false"/>
+        <w:pageBreakBefore w:val="false"/>
+        <w:widowControl/>
+        <w:overflowPunct w:val="true"/>
         <w:bidi w:val="0"/>
         <w:snapToGrid w:val="true"/>
         <w:spacing w:lineRule="auto" w:line="240" w:beforeAutospacing="0" w:before="0" w:afterAutospacing="0" w:after="0"/>
@@ -9070,18 +9364,8 @@
         <w:jc w:val="left"/>
         <w:textAlignment w:val="auto"/>
         <w:rPr>
-          <w:rFonts w:ascii="Times New Roman" w:hAnsi="Times New Roman" w:cs="Times New Roman"/>
-          <w:b/>
-          <w:b/>
-          <w:bCs/>
-          <w:color w:val="FF0000"/>
-          <w:sz w:val="24"/>
-          <w:szCs w:val="24"/>
-        </w:rPr>
-      </w:pPr>
-      <w:r>
-        <w:rPr>
-          <w:rFonts w:eastAsia="SimSun" w:cs="Times New Roman"/>
+          <w:rFonts w:ascii="Times New Roman" w:hAnsi="Times New Roman" w:eastAsia="SimSun" w:cs="Times New Roman"/>
+          <w:b/>
           <w:b/>
           <w:bCs/>
           <w:color w:val="FF0000"/>
@@ -9090,7 +9374,19 @@
           <w:szCs w:val="24"/>
           <w:lang w:val="en-US" w:eastAsia="zh-CN" w:bidi="ar-SA"/>
         </w:rPr>
-        <w:t xml:space="preserve">o Overview of the organization </w:t>
+      </w:pPr>
+      <w:r>
+        <w:rPr>
+          <w:rFonts w:eastAsia="SimSun" w:cs="Times New Roman"/>
+          <w:b/>
+          <w:bCs/>
+          <w:color w:val="FF0000"/>
+          <w:kern w:val="0"/>
+          <w:sz w:val="24"/>
+          <w:szCs w:val="24"/>
+          <w:lang w:val="en-US" w:eastAsia="zh-CN" w:bidi="ar-SA"/>
+        </w:rPr>
+        <w:t>o Description of tasks performed (Methods)</w:t>
       </w:r>
     </w:p>
     <w:p>
@@ -9100,7 +9396,47 @@
         <w:keepLines w:val="false"/>
         <w:pageBreakBefore w:val="false"/>
         <w:widowControl/>
-        <w:overflowPunct w:val="false"/>
+        <w:overflowPunct w:val="true"/>
+        <w:bidi w:val="0"/>
+        <w:snapToGrid w:val="true"/>
+        <w:spacing w:lineRule="auto" w:line="240"/>
+        <w:ind w:left="438" w:right="0" w:firstLine="202"/>
+        <w:jc w:val="left"/>
+        <w:textAlignment w:val="auto"/>
+        <w:rPr>
+          <w:rFonts w:ascii="Times New Roman" w:hAnsi="Times New Roman" w:eastAsia="SimSun" w:cs="Times New Roman"/>
+          <w:b/>
+          <w:b/>
+          <w:bCs/>
+          <w:color w:val="FF0000"/>
+          <w:kern w:val="0"/>
+          <w:sz w:val="24"/>
+          <w:szCs w:val="24"/>
+          <w:lang w:val="en-US" w:eastAsia="zh-CN" w:bidi="ar-SA"/>
+        </w:rPr>
+      </w:pPr>
+      <w:r>
+        <w:rPr>
+          <w:rFonts w:eastAsia="SimSun" w:cs="Times New Roman"/>
+          <w:b/>
+          <w:bCs/>
+          <w:color w:val="FF0000"/>
+          <w:kern w:val="0"/>
+          <w:sz w:val="24"/>
+          <w:szCs w:val="24"/>
+          <w:lang w:val="en-US" w:eastAsia="zh-CN" w:bidi="ar-SA"/>
+        </w:rPr>
+        <w:t>o Results &amp; Discussion</w:t>
+      </w:r>
+    </w:p>
+    <w:p>
+      <w:pPr>
+        <w:pStyle w:val="Normal"/>
+        <w:keepNext w:val="false"/>
+        <w:keepLines w:val="false"/>
+        <w:pageBreakBefore w:val="false"/>
+        <w:widowControl/>
+        <w:overflowPunct w:val="true"/>
         <w:bidi w:val="0"/>
         <w:snapToGrid w:val="true"/>
         <w:spacing w:lineRule="auto" w:line="240" w:beforeAutospacing="0" w:before="0" w:afterAutospacing="0" w:after="0"/>
@@ -9108,15 +9444,8 @@
         <w:jc w:val="left"/>
         <w:textAlignment w:val="auto"/>
         <w:rPr>
-          <w:rFonts w:ascii="Times New Roman" w:hAnsi="Times New Roman" w:cs="Times New Roman"/>
-          <w:color w:val="FF0000"/>
-          <w:sz w:val="22"/>
-          <w:szCs w:val="22"/>
-        </w:rPr>
-      </w:pPr>
-      <w:r>
-        <w:rPr>
-          <w:rFonts w:eastAsia="SimSun" w:cs="Times New Roman"/>
+          <w:rFonts w:ascii="Times New Roman" w:hAnsi="Times New Roman" w:eastAsia="SimSun" w:cs="Times New Roman"/>
+          <w:b/>
           <w:b/>
           <w:bCs/>
           <w:color w:val="FF0000"/>
@@ -9125,525 +9454,78 @@
           <w:szCs w:val="24"/>
           <w:lang w:val="en-US" w:eastAsia="zh-CN" w:bidi="ar-SA"/>
         </w:rPr>
-        <w:t>o Objectives of the internship</w:t>
-      </w:r>
+      </w:pPr>
       <w:r>
         <w:rPr>
           <w:rFonts w:eastAsia="SimSun" w:cs="Times New Roman"/>
+          <w:b/>
+          <w:bCs/>
           <w:color w:val="FF0000"/>
+          <w:kern w:val="0"/>
+          <w:sz w:val="24"/>
+          <w:szCs w:val="24"/>
+          <w:lang w:val="en-US" w:eastAsia="zh-CN" w:bidi="ar-SA"/>
+        </w:rPr>
+        <w:t xml:space="preserve">o Challenges faced &amp; how they were addressed </w:t>
+      </w:r>
+    </w:p>
+    <w:p>
+      <w:pPr>
+        <w:pStyle w:val="Normal"/>
+        <w:rPr>
+          <w:rFonts w:ascii="Times New Roman" w:hAnsi="Times New Roman" w:eastAsia="SimSun" w:cs="Times New Roman"/>
+          <w:color w:val="000000"/>
           <w:kern w:val="0"/>
           <w:sz w:val="22"/>
           <w:szCs w:val="22"/>
           <w:lang w:val="en-US" w:eastAsia="zh-CN" w:bidi="ar-SA"/>
         </w:rPr>
-        <w:t xml:space="preserve"> </w:t>
-      </w:r>
-    </w:p>
-    <w:p>
-      <w:pPr>
-        <w:pStyle w:val="TextBody"/>
-        <w:spacing w:before="343" w:after="0"/>
-        <w:jc w:val="both"/>
-        <w:rPr>
-          <w:color w:val="FF0000"/>
-        </w:rPr>
-      </w:pPr>
-      <w:r>
-        <w:rPr>
-          <w:color w:val="FF0000"/>
-        </w:rPr>
-      </w:r>
-    </w:p>
-    <w:p>
-      <w:pPr>
-        <w:pStyle w:val="TextBody"/>
-        <w:spacing w:before="343" w:after="0"/>
-        <w:jc w:val="both"/>
-        <w:rPr/>
-      </w:pPr>
-      <w:r>
-        <w:rPr/>
-      </w:r>
-    </w:p>
-    <w:p>
-      <w:pPr>
-        <w:pStyle w:val="TextBody"/>
-        <w:spacing w:before="343" w:after="0"/>
-        <w:jc w:val="both"/>
-        <w:rPr/>
-      </w:pPr>
-      <w:r>
-        <w:rPr/>
-        <w:t>This</w:t>
-      </w:r>
-      <w:r>
-        <w:rPr>
-          <w:lang w:val="en-US"/>
-        </w:rPr>
-        <w:t xml:space="preserve"> Report </w:t>
-      </w:r>
-      <w:r>
-        <w:rPr>
-          <w:spacing w:val="-9"/>
-        </w:rPr>
-        <w:t xml:space="preserve"> </w:t>
-      </w:r>
-      <w:r>
-        <w:rPr/>
-        <w:t>contains</w:t>
-      </w:r>
-      <w:r>
-        <w:rPr>
-          <w:spacing w:val="-9"/>
-        </w:rPr>
-        <w:t xml:space="preserve"> </w:t>
-      </w:r>
-      <w:r>
-        <w:rPr/>
-        <w:t>the</w:t>
-      </w:r>
-      <w:r>
-        <w:rPr>
-          <w:spacing w:val="-9"/>
-        </w:rPr>
-        <w:t xml:space="preserve"> </w:t>
-      </w:r>
-      <w:r>
-        <w:rPr/>
-        <w:t>following</w:t>
-      </w:r>
-      <w:r>
-        <w:rPr>
-          <w:spacing w:val="-10"/>
-        </w:rPr>
-        <w:t xml:space="preserve"> </w:t>
-      </w:r>
-      <w:r>
-        <w:rPr/>
-        <w:t>novel</w:t>
-      </w:r>
-      <w:r>
-        <w:rPr>
-          <w:spacing w:val="-9"/>
-        </w:rPr>
-        <w:t xml:space="preserve"> </w:t>
-      </w:r>
-      <w:r>
-        <w:rPr>
-          <w:spacing w:val="-2"/>
-        </w:rPr>
-        <w:t>material:</w:t>
-      </w:r>
-    </w:p>
-    <w:p>
-      <w:pPr>
-        <w:pStyle w:val="TextBody"/>
-        <w:spacing w:before="129" w:after="0"/>
-        <w:ind w:left="811" w:right="0" w:hanging="0"/>
-        <w:rPr/>
-      </w:pPr>
-      <w:r>
-        <w:rPr/>
-        <w:t>In</w:t>
-      </w:r>
-      <w:r>
-        <w:rPr>
-          <w:spacing w:val="-1"/>
-        </w:rPr>
-        <w:t xml:space="preserve"> </w:t>
-      </w:r>
-      <w:r>
-        <w:rPr/>
-        <w:t>view of</w:t>
-      </w:r>
-      <w:r>
-        <w:rPr>
-          <w:spacing w:val="-1"/>
-        </w:rPr>
-        <w:t xml:space="preserve"> </w:t>
-      </w:r>
-      <w:r>
-        <w:rPr/>
-        <w:t>the developments</w:t>
-      </w:r>
-      <w:r>
-        <w:rPr>
-          <w:spacing w:val="-1"/>
-        </w:rPr>
-        <w:t xml:space="preserve"> </w:t>
-      </w:r>
-      <w:r>
-        <w:rPr/>
-        <w:t>given in</w:t>
-      </w:r>
-      <w:r>
-        <w:rPr>
-          <w:spacing w:val="-1"/>
-        </w:rPr>
-        <w:t xml:space="preserve"> </w:t>
-      </w:r>
-      <w:r>
-        <w:rPr/>
-        <w:t>the review</w:t>
-      </w:r>
-      <w:r>
-        <w:rPr>
-          <w:spacing w:val="-1"/>
-        </w:rPr>
-        <w:t xml:space="preserve"> </w:t>
-      </w:r>
-      <w:r>
-        <w:rPr/>
-        <w:t>of related</w:t>
-      </w:r>
-      <w:r>
-        <w:rPr>
-          <w:spacing w:val="-1"/>
-        </w:rPr>
-        <w:t xml:space="preserve"> </w:t>
-      </w:r>
-      <w:r>
-        <w:rPr/>
-        <w:t>work done,</w:t>
-      </w:r>
-      <w:r>
-        <w:rPr>
-          <w:spacing w:val="1"/>
-        </w:rPr>
-        <w:t xml:space="preserve"> </w:t>
-      </w:r>
-      <w:r>
-        <w:rPr/>
-        <w:t>we</w:t>
-      </w:r>
-      <w:r>
-        <w:rPr>
-          <w:spacing w:val="-1"/>
-        </w:rPr>
-        <w:t xml:space="preserve"> </w:t>
-      </w:r>
-      <w:r>
-        <w:rPr>
-          <w:spacing w:val="-2"/>
-        </w:rPr>
-        <w:t>propose</w:t>
-      </w:r>
-    </w:p>
-    <w:p>
-      <w:pPr>
-        <w:pStyle w:val="TextBody"/>
-        <w:spacing w:before="128" w:after="0"/>
-        <w:ind w:left="460" w:right="0" w:hanging="0"/>
-        <w:rPr>
-          <w:spacing w:val="-5"/>
-        </w:rPr>
-      </w:pPr>
-      <w:r>
-        <w:rPr>
-          <w:spacing w:val="-5"/>
-        </w:rPr>
-        <w:t>to:</w:t>
-      </w:r>
-    </w:p>
-    <w:p>
-      <w:pPr>
-        <w:pStyle w:val="TextBody"/>
-        <w:spacing w:before="128" w:after="0"/>
-        <w:ind w:left="460" w:right="0" w:hanging="0"/>
-        <w:rPr>
-          <w:spacing w:val="-5"/>
-        </w:rPr>
-      </w:pPr>
-      <w:r>
-        <w:rPr>
-          <w:spacing w:val="-5"/>
-        </w:rPr>
-      </w:r>
-    </w:p>
-    <w:p>
-      <w:pPr>
-        <w:pStyle w:val="TextBody"/>
-        <w:spacing w:before="128" w:after="0"/>
-        <w:ind w:left="460" w:right="0" w:hanging="0"/>
-        <w:rPr>
-          <w:spacing w:val="-5"/>
-          <w:lang w:val="en-US"/>
-        </w:rPr>
-      </w:pPr>
-      <w:r>
-        <w:rPr>
-          <w:spacing w:val="-5"/>
-          <w:lang w:val="en-US"/>
-        </w:rPr>
-        <w:t>Objective</w:t>
-      </w:r>
-    </w:p>
-    <w:p>
-      <w:pPr>
-        <w:pStyle w:val="TextBody"/>
-        <w:spacing w:before="128" w:after="0"/>
-        <w:ind w:left="460" w:right="0" w:hanging="0"/>
-        <w:rPr>
-          <w:spacing w:val="-5"/>
-          <w:lang w:val="en-US"/>
-        </w:rPr>
-      </w:pPr>
-      <w:r>
-        <w:rPr>
-          <w:spacing w:val="-5"/>
-          <w:lang w:val="en-US"/>
-        </w:rPr>
-        <w:t>1.</w:t>
-      </w:r>
-    </w:p>
-    <w:p>
-      <w:pPr>
-        <w:pStyle w:val="TextBody"/>
-        <w:spacing w:before="128" w:after="0"/>
-        <w:ind w:left="460" w:right="0" w:hanging="0"/>
-        <w:rPr>
-          <w:spacing w:val="-5"/>
-          <w:lang w:val="en-US"/>
-        </w:rPr>
-      </w:pPr>
-      <w:r>
-        <w:rPr>
-          <w:spacing w:val="-5"/>
-          <w:lang w:val="en-US"/>
-        </w:rPr>
-        <w:t>2.</w:t>
-      </w:r>
-    </w:p>
-    <w:p>
-      <w:pPr>
-        <w:pStyle w:val="TextBody"/>
-        <w:spacing w:before="128" w:after="0"/>
-        <w:ind w:left="460" w:right="0" w:hanging="0"/>
-        <w:rPr>
-          <w:spacing w:val="-5"/>
-          <w:lang w:val="en-US"/>
-        </w:rPr>
-      </w:pPr>
-      <w:r>
-        <w:rPr>
-          <w:spacing w:val="-5"/>
-          <w:lang w:val="en-US"/>
-        </w:rPr>
-        <w:t>3.</w:t>
-      </w:r>
-    </w:p>
-    <w:p>
-      <w:pPr>
-        <w:pStyle w:val="TextBody"/>
-        <w:spacing w:before="128" w:after="0"/>
-        <w:ind w:left="460" w:right="0" w:hanging="0"/>
-        <w:rPr>
-          <w:spacing w:val="-5"/>
-        </w:rPr>
-      </w:pPr>
-      <w:r>
-        <w:rPr>
-          <w:spacing w:val="-5"/>
-        </w:rPr>
-      </w:r>
-    </w:p>
-    <w:p>
-      <w:pPr>
-        <w:pStyle w:val="TextBody"/>
-        <w:spacing w:before="128" w:after="0"/>
-        <w:ind w:left="460" w:right="0" w:hanging="0"/>
-        <w:rPr>
-          <w:spacing w:val="-5"/>
-        </w:rPr>
-      </w:pPr>
-      <w:r>
-        <w:rPr>
-          <w:spacing w:val="-5"/>
-        </w:rPr>
-      </w:r>
-    </w:p>
-    <w:p>
-      <w:pPr>
-        <w:pStyle w:val="TextBody"/>
-        <w:spacing w:before="128" w:after="0"/>
-        <w:ind w:left="460" w:right="0" w:hanging="0"/>
-        <w:rPr>
-          <w:spacing w:val="-5"/>
-        </w:rPr>
-      </w:pPr>
-      <w:r>
-        <w:rPr>
-          <w:spacing w:val="-5"/>
-        </w:rPr>
-      </w:r>
-    </w:p>
-    <w:p>
-      <w:pPr>
-        <w:pStyle w:val="TextBody"/>
-        <w:spacing w:before="128" w:after="0"/>
-        <w:ind w:left="460" w:right="0" w:hanging="0"/>
-        <w:rPr>
-          <w:spacing w:val="-5"/>
-        </w:rPr>
-      </w:pPr>
-      <w:r>
-        <w:rPr>
-          <w:spacing w:val="-5"/>
-        </w:rPr>
-      </w:r>
-    </w:p>
-    <w:p>
-      <w:pPr>
-        <w:pStyle w:val="TextBody"/>
-        <w:spacing w:before="128" w:after="0"/>
-        <w:ind w:left="460" w:right="0" w:hanging="0"/>
-        <w:rPr>
-          <w:spacing w:val="-5"/>
-        </w:rPr>
-      </w:pPr>
-      <w:r>
-        <w:rPr>
-          <w:spacing w:val="-5"/>
-        </w:rPr>
-      </w:r>
-    </w:p>
-    <w:p>
-      <w:pPr>
-        <w:pStyle w:val="TextBody"/>
-        <w:spacing w:before="128" w:after="0"/>
-        <w:ind w:left="460" w:right="0" w:hanging="0"/>
-        <w:rPr>
-          <w:spacing w:val="-5"/>
-        </w:rPr>
-      </w:pPr>
-      <w:r>
-        <w:rPr>
-          <w:spacing w:val="-5"/>
-        </w:rPr>
-      </w:r>
-    </w:p>
-    <w:p>
-      <w:pPr>
-        <w:pStyle w:val="TextBody"/>
-        <w:spacing w:before="128" w:after="0"/>
-        <w:ind w:left="460" w:right="0" w:hanging="0"/>
-        <w:rPr>
-          <w:spacing w:val="-5"/>
-        </w:rPr>
-      </w:pPr>
-      <w:r>
-        <w:rPr>
-          <w:spacing w:val="-5"/>
-        </w:rPr>
-      </w:r>
-    </w:p>
-    <w:p>
-      <w:pPr>
-        <w:pStyle w:val="TextBody"/>
-        <w:spacing w:before="128" w:after="0"/>
-        <w:ind w:left="460" w:right="0" w:hanging="0"/>
-        <w:rPr>
-          <w:spacing w:val="-5"/>
-        </w:rPr>
-      </w:pPr>
-      <w:r>
-        <w:rPr>
-          <w:spacing w:val="-5"/>
-        </w:rPr>
-      </w:r>
-    </w:p>
-    <w:p>
-      <w:pPr>
-        <w:pStyle w:val="TextBody"/>
-        <w:spacing w:before="128" w:after="0"/>
-        <w:ind w:left="460" w:right="0" w:hanging="0"/>
-        <w:rPr>
-          <w:spacing w:val="-5"/>
-        </w:rPr>
-      </w:pPr>
-      <w:r>
-        <w:rPr>
-          <w:spacing w:val="-5"/>
-        </w:rPr>
-      </w:r>
-    </w:p>
-    <w:p>
-      <w:pPr>
-        <w:pStyle w:val="TextBody"/>
-        <w:spacing w:before="128" w:after="0"/>
-        <w:ind w:left="460" w:right="0" w:hanging="0"/>
-        <w:rPr>
-          <w:spacing w:val="-5"/>
-        </w:rPr>
-      </w:pPr>
-      <w:r>
-        <w:rPr>
-          <w:spacing w:val="-5"/>
-        </w:rPr>
-      </w:r>
-    </w:p>
-    <w:p>
-      <w:pPr>
-        <w:pStyle w:val="TextBody"/>
-        <w:spacing w:before="128" w:after="0"/>
-        <w:ind w:left="460" w:right="0" w:hanging="0"/>
-        <w:rPr>
-          <w:spacing w:val="-5"/>
-        </w:rPr>
-      </w:pPr>
-      <w:r>
-        <w:rPr>
-          <w:spacing w:val="-5"/>
-        </w:rPr>
-      </w:r>
-    </w:p>
-    <w:p>
-      <w:pPr>
-        <w:pStyle w:val="TextBody"/>
-        <w:spacing w:before="128" w:after="0"/>
-        <w:ind w:left="460" w:right="0" w:hanging="0"/>
-        <w:rPr>
-          <w:spacing w:val="-5"/>
-        </w:rPr>
-      </w:pPr>
-      <w:r>
-        <w:rPr>
-          <w:spacing w:val="-5"/>
-        </w:rPr>
-      </w:r>
-    </w:p>
-    <w:p>
-      <w:pPr>
-        <w:pStyle w:val="TextBody"/>
-        <w:spacing w:before="128" w:after="0"/>
-        <w:ind w:left="460" w:right="0" w:hanging="0"/>
-        <w:jc w:val="center"/>
-        <w:rPr>
-          <w:rFonts w:ascii="Times New Roman" w:hAnsi="Times New Roman" w:cs="Times New Roman"/>
-          <w:spacing w:val="-5"/>
-          <w:sz w:val="32"/>
-          <w:szCs w:val="32"/>
-          <w:lang w:val="en-US"/>
-        </w:rPr>
-      </w:pPr>
-      <w:r>
-        <w:rPr>
-          <w:rFonts w:cs="Times New Roman"/>
-          <w:b/>
-          <w:sz w:val="32"/>
-          <w:szCs w:val="32"/>
-        </w:rPr>
-        <w:t xml:space="preserve">Chapter </w:t>
-      </w:r>
-      <w:r>
-        <w:rPr>
-          <w:rFonts w:cs="Times New Roman"/>
-          <w:b/>
-          <w:sz w:val="32"/>
-          <w:szCs w:val="32"/>
-          <w:lang w:val="en-US"/>
-        </w:rPr>
-        <w:t>2</w:t>
+      </w:pPr>
+      <w:r>
+        <w:rPr>
+          <w:rFonts w:eastAsia="SimSun" w:cs="Times New Roman"/>
+          <w:color w:val="000000"/>
+          <w:kern w:val="0"/>
+          <w:sz w:val="22"/>
+          <w:szCs w:val="22"/>
+          <w:lang w:val="en-US" w:eastAsia="zh-CN" w:bidi="ar-SA"/>
+        </w:rPr>
+      </w:r>
+      <w:r>
+        <w:br w:type="page"/>
+      </w:r>
+    </w:p>
+    <w:p>
+      <w:pPr>
+        <w:pStyle w:val="Normal"/>
+        <w:keepNext w:val="false"/>
+        <w:keepLines w:val="false"/>
+        <w:widowControl/>
+        <w:overflowPunct w:val="true"/>
+        <w:bidi w:val="0"/>
+        <w:snapToGrid w:val="true"/>
+        <w:spacing w:lineRule="auto" w:line="240" w:beforeAutospacing="0" w:before="0" w:afterAutospacing="0" w:after="0"/>
+        <w:ind w:left="438" w:right="0" w:firstLine="184"/>
+        <w:jc w:val="left"/>
+        <w:textAlignment w:val="auto"/>
+        <w:rPr>
+          <w:rFonts w:ascii="Times New Roman" w:hAnsi="Times New Roman" w:eastAsia="SimSun" w:cs="Times New Roman"/>
+          <w:color w:val="000000"/>
+          <w:kern w:val="0"/>
+          <w:sz w:val="22"/>
+          <w:szCs w:val="22"/>
+          <w:lang w:val="en-US" w:eastAsia="zh-CN" w:bidi="ar-SA"/>
+        </w:rPr>
+      </w:pPr>
+      <w:r>
+        <w:rPr>
+          <w:rFonts w:eastAsia="SimSun" w:cs="Times New Roman"/>
+          <w:color w:val="000000"/>
+          <w:kern w:val="0"/>
+          <w:sz w:val="22"/>
+          <w:szCs w:val="22"/>
+          <w:lang w:val="en-US" w:eastAsia="zh-CN" w:bidi="ar-SA"/>
+        </w:rPr>
       </w:r>
     </w:p>
     <w:p>
@@ -9653,18 +9535,49 @@
         <w:keepLines w:val="false"/>
         <w:pageBreakBefore w:val="false"/>
         <w:widowControl/>
-        <w:overflowPunct w:val="false"/>
+        <w:overflowPunct w:val="true"/>
         <w:bidi w:val="0"/>
         <w:snapToGrid w:val="true"/>
         <w:spacing w:lineRule="auto" w:line="240" w:beforeAutospacing="0" w:before="0" w:afterAutospacing="0" w:after="0"/>
-        <w:ind w:left="531" w:right="0" w:hanging="531"/>
+        <w:ind w:left="438" w:right="0" w:firstLine="184"/>
+        <w:jc w:val="left"/>
+        <w:textAlignment w:val="auto"/>
+        <w:rPr>
+          <w:rFonts w:ascii="Times New Roman" w:hAnsi="Times New Roman" w:eastAsia="SimSun" w:cs="Times New Roman"/>
+          <w:color w:val="000000"/>
+          <w:kern w:val="0"/>
+          <w:sz w:val="22"/>
+          <w:szCs w:val="22"/>
+          <w:lang w:val="en-US" w:eastAsia="zh-CN" w:bidi="ar-SA"/>
+        </w:rPr>
+      </w:pPr>
+      <w:r>
+        <w:rPr>
+          <w:rFonts w:eastAsia="SimSun" w:cs="Times New Roman"/>
+          <w:color w:val="000000"/>
+          <w:kern w:val="0"/>
+          <w:sz w:val="22"/>
+          <w:szCs w:val="22"/>
+          <w:lang w:val="en-US" w:eastAsia="zh-CN" w:bidi="ar-SA"/>
+        </w:rPr>
+      </w:r>
+    </w:p>
+    <w:p>
+      <w:pPr>
+        <w:pStyle w:val="Normal"/>
+        <w:keepNext w:val="false"/>
+        <w:keepLines w:val="false"/>
+        <w:pageBreakBefore w:val="false"/>
+        <w:widowControl/>
+        <w:overflowPunct w:val="true"/>
+        <w:bidi w:val="0"/>
+        <w:snapToGrid w:val="true"/>
+        <w:spacing w:lineRule="auto" w:line="240" w:beforeAutospacing="0" w:before="0" w:afterAutospacing="0" w:after="0"/>
+        <w:ind w:left="438" w:right="0" w:hanging="0"/>
         <w:jc w:val="center"/>
         <w:textAlignment w:val="auto"/>
         <w:rPr>
-          <w:rFonts w:ascii="Times New Roman" w:hAnsi="Times New Roman" w:eastAsia="TimesNewRomanPS-BoldMT" w:cs="Times New Roman"/>
-          <w:b/>
-          <w:b/>
-          <w:bCs/>
+          <w:rFonts w:ascii="Times New Roman" w:hAnsi="Times New Roman" w:eastAsia="SimSun" w:cs="Times New Roman"/>
           <w:color w:val="000000"/>
           <w:kern w:val="0"/>
           <w:sz w:val="32"/>
@@ -9674,7 +9587,41 @@
       </w:pPr>
       <w:r>
         <w:rPr>
-          <w:rFonts w:eastAsia="TimesNewRomanPS-BoldMT" w:cs="Times New Roman"/>
+          <w:rFonts w:cs="Times New Roman"/>
+          <w:b/>
+          <w:sz w:val="32"/>
+          <w:szCs w:val="32"/>
+        </w:rPr>
+        <w:t xml:space="preserve">Chapter </w:t>
+      </w:r>
+      <w:r>
+        <w:rPr>
+          <w:rFonts w:cs="Times New Roman"/>
+          <w:b/>
+          <w:sz w:val="32"/>
+          <w:szCs w:val="32"/>
+          <w:lang w:val="en-US"/>
+        </w:rPr>
+        <w:t>3</w:t>
+      </w:r>
+    </w:p>
+    <w:p>
+      <w:pPr>
+        <w:pStyle w:val="Normal"/>
+        <w:keepNext w:val="false"/>
+        <w:keepLines w:val="false"/>
+        <w:pageBreakBefore w:val="false"/>
+        <w:widowControl/>
+        <w:overflowPunct w:val="true"/>
+        <w:bidi w:val="0"/>
+        <w:snapToGrid w:val="true"/>
+        <w:spacing w:lineRule="auto" w:line="240" w:beforeAutospacing="0" w:before="0" w:afterAutospacing="0" w:after="0"/>
+        <w:ind w:left="438" w:right="0" w:hanging="0"/>
+        <w:jc w:val="center"/>
+        <w:textAlignment w:val="auto"/>
+        <w:rPr>
+          <w:rFonts w:ascii="Times New Roman" w:hAnsi="Times New Roman" w:eastAsia="TimesNewRomanPS-BoldMT" w:cs="Times New Roman"/>
+          <w:b/>
           <w:b/>
           <w:bCs/>
           <w:color w:val="000000"/>
@@ -9683,7 +9630,19 @@
           <w:szCs w:val="32"/>
           <w:lang w:val="en-US" w:eastAsia="zh-CN" w:bidi="ar-SA"/>
         </w:rPr>
-        <w:t>Internship Activities</w:t>
+      </w:pPr>
+      <w:r>
+        <w:rPr>
+          <w:rFonts w:eastAsia="TimesNewRomanPS-BoldMT" w:cs="Times New Roman"/>
+          <w:b/>
+          <w:bCs/>
+          <w:color w:val="000000"/>
+          <w:kern w:val="0"/>
+          <w:sz w:val="32"/>
+          <w:szCs w:val="32"/>
+          <w:lang w:val="en-US" w:eastAsia="zh-CN" w:bidi="ar-SA"/>
+        </w:rPr>
+        <w:t>Observations &amp; Key Learnings</w:t>
       </w:r>
     </w:p>
     <w:p>
@@ -9693,7 +9652,7 @@
         <w:keepLines w:val="false"/>
         <w:pageBreakBefore w:val="false"/>
         <w:widowControl/>
-        <w:overflowPunct w:val="false"/>
+        <w:overflowPunct w:val="true"/>
         <w:bidi w:val="0"/>
         <w:snapToGrid w:val="true"/>
         <w:spacing w:lineRule="auto" w:line="240" w:beforeAutospacing="0" w:before="0" w:afterAutospacing="0" w:after="0"/>
@@ -9732,7 +9691,7 @@
         <w:keepLines w:val="false"/>
         <w:pageBreakBefore w:val="false"/>
         <w:widowControl/>
-        <w:overflowPunct w:val="false"/>
+        <w:overflowPunct w:val="true"/>
         <w:bidi w:val="0"/>
         <w:snapToGrid w:val="true"/>
         <w:spacing w:lineRule="auto" w:line="240" w:beforeAutospacing="0" w:before="0" w:afterAutospacing="0" w:after="0"/>
@@ -9771,7 +9730,7 @@
         <w:keepLines w:val="false"/>
         <w:pageBreakBefore w:val="false"/>
         <w:widowControl/>
-        <w:overflowPunct w:val="false"/>
+        <w:overflowPunct w:val="true"/>
         <w:bidi w:val="0"/>
         <w:snapToGrid w:val="true"/>
         <w:spacing w:lineRule="auto" w:line="240" w:beforeAutospacing="0" w:before="0" w:afterAutospacing="0" w:after="0"/>
@@ -9810,85 +9769,7 @@
         <w:keepLines w:val="false"/>
         <w:pageBreakBefore w:val="false"/>
         <w:widowControl/>
-        <w:overflowPunct w:val="false"/>
-        <w:bidi w:val="0"/>
-        <w:snapToGrid w:val="true"/>
-        <w:spacing w:lineRule="auto" w:line="240" w:beforeAutospacing="0" w:before="0" w:afterAutospacing="0" w:after="0"/>
-        <w:ind w:left="365" w:right="0" w:hanging="365"/>
-        <w:jc w:val="left"/>
-        <w:textAlignment w:val="auto"/>
-        <w:rPr>
-          <w:rFonts w:ascii="Times New Roman" w:hAnsi="Times New Roman" w:eastAsia="TimesNewRomanPS-BoldMT" w:cs="Times New Roman"/>
-          <w:b/>
-          <w:b/>
-          <w:bCs/>
-          <w:color w:val="000000"/>
-          <w:kern w:val="0"/>
-          <w:sz w:val="22"/>
-          <w:szCs w:val="22"/>
-          <w:lang w:val="en-US" w:eastAsia="zh-CN" w:bidi="ar-SA"/>
-        </w:rPr>
-      </w:pPr>
-      <w:r>
-        <w:rPr>
-          <w:rFonts w:eastAsia="TimesNewRomanPS-BoldMT" w:cs="Times New Roman"/>
-          <w:b/>
-          <w:bCs/>
-          <w:color w:val="000000"/>
-          <w:kern w:val="0"/>
-          <w:sz w:val="22"/>
-          <w:szCs w:val="22"/>
-          <w:lang w:val="en-US" w:eastAsia="zh-CN" w:bidi="ar-SA"/>
-        </w:rPr>
-      </w:r>
-    </w:p>
-    <w:p>
-      <w:pPr>
-        <w:pStyle w:val="Normal"/>
-        <w:keepNext w:val="false"/>
-        <w:keepLines w:val="false"/>
-        <w:pageBreakBefore w:val="false"/>
-        <w:widowControl/>
-        <w:overflowPunct w:val="false"/>
-        <w:bidi w:val="0"/>
-        <w:snapToGrid w:val="true"/>
-        <w:spacing w:lineRule="auto" w:line="240" w:beforeAutospacing="0" w:before="0" w:afterAutospacing="0" w:after="0"/>
-        <w:ind w:left="365" w:right="0" w:hanging="365"/>
-        <w:jc w:val="left"/>
-        <w:textAlignment w:val="auto"/>
-        <w:rPr>
-          <w:rFonts w:ascii="Times New Roman" w:hAnsi="Times New Roman" w:eastAsia="TimesNewRomanPS-BoldMT" w:cs="Times New Roman"/>
-          <w:b/>
-          <w:b/>
-          <w:bCs/>
-          <w:color w:val="000000"/>
-          <w:kern w:val="0"/>
-          <w:sz w:val="22"/>
-          <w:szCs w:val="22"/>
-          <w:lang w:val="en-US" w:eastAsia="zh-CN" w:bidi="ar-SA"/>
-        </w:rPr>
-      </w:pPr>
-      <w:r>
-        <w:rPr>
-          <w:rFonts w:eastAsia="TimesNewRomanPS-BoldMT" w:cs="Times New Roman"/>
-          <w:b/>
-          <w:bCs/>
-          <w:color w:val="000000"/>
-          <w:kern w:val="0"/>
-          <w:sz w:val="22"/>
-          <w:szCs w:val="22"/>
-          <w:lang w:val="en-US" w:eastAsia="zh-CN" w:bidi="ar-SA"/>
-        </w:rPr>
-      </w:r>
-    </w:p>
-    <w:p>
-      <w:pPr>
-        <w:pStyle w:val="Normal"/>
-        <w:keepNext w:val="false"/>
-        <w:keepLines w:val="false"/>
-        <w:pageBreakBefore w:val="false"/>
-        <w:widowControl/>
-        <w:overflowPunct w:val="false"/>
+        <w:overflowPunct w:val="true"/>
         <w:bidi w:val="0"/>
         <w:snapToGrid w:val="true"/>
         <w:spacing w:lineRule="auto" w:line="240" w:beforeAutospacing="0" w:before="0" w:afterAutospacing="0" w:after="0"/>
@@ -9896,8 +9777,18 @@
         <w:jc w:val="left"/>
         <w:textAlignment w:val="auto"/>
         <w:rPr>
-          <w:rFonts w:ascii="Times New Roman" w:hAnsi="Times New Roman" w:eastAsia="SimSun" w:cs="Times New Roman"/>
-          <w:b/>
+          <w:rFonts w:ascii="Times New Roman" w:hAnsi="Times New Roman" w:cs="Times New Roman"/>
+          <w:b/>
+          <w:b/>
+          <w:bCs/>
+          <w:color w:val="FF0000"/>
+          <w:sz w:val="24"/>
+          <w:szCs w:val="24"/>
+        </w:rPr>
+      </w:pPr>
+      <w:r>
+        <w:rPr>
+          <w:rFonts w:eastAsia="SimSun" w:cs="Times New Roman"/>
           <w:b/>
           <w:bCs/>
           <w:color w:val="FF0000"/>
@@ -9906,19 +9797,7 @@
           <w:szCs w:val="24"/>
           <w:lang w:val="en-US" w:eastAsia="zh-CN" w:bidi="ar-SA"/>
         </w:rPr>
-      </w:pPr>
-      <w:r>
-        <w:rPr>
-          <w:rFonts w:eastAsia="SimSun" w:cs="Times New Roman"/>
-          <w:b/>
-          <w:bCs/>
-          <w:color w:val="FF0000"/>
-          <w:kern w:val="0"/>
-          <w:sz w:val="24"/>
-          <w:szCs w:val="24"/>
-          <w:lang w:val="en-US" w:eastAsia="zh-CN" w:bidi="ar-SA"/>
-        </w:rPr>
-        <w:t>o Description of tasks performed (Methods)</w:t>
+        <w:t xml:space="preserve">o Skills gained </w:t>
       </w:r>
     </w:p>
     <w:p>
@@ -9928,47 +9807,7 @@
         <w:keepLines w:val="false"/>
         <w:pageBreakBefore w:val="false"/>
         <w:widowControl/>
-        <w:overflowPunct w:val="false"/>
-        <w:bidi w:val="0"/>
-        <w:snapToGrid w:val="true"/>
-        <w:spacing w:lineRule="auto" w:line="240"/>
-        <w:ind w:left="438" w:right="0" w:firstLine="202"/>
-        <w:jc w:val="left"/>
-        <w:textAlignment w:val="auto"/>
-        <w:rPr>
-          <w:rFonts w:ascii="Times New Roman" w:hAnsi="Times New Roman" w:eastAsia="SimSun" w:cs="Times New Roman"/>
-          <w:b/>
-          <w:b/>
-          <w:bCs/>
-          <w:color w:val="FF0000"/>
-          <w:kern w:val="0"/>
-          <w:sz w:val="24"/>
-          <w:szCs w:val="24"/>
-          <w:lang w:val="en-US" w:eastAsia="zh-CN" w:bidi="ar-SA"/>
-        </w:rPr>
-      </w:pPr>
-      <w:r>
-        <w:rPr>
-          <w:rFonts w:eastAsia="SimSun" w:cs="Times New Roman"/>
-          <w:b/>
-          <w:bCs/>
-          <w:color w:val="FF0000"/>
-          <w:kern w:val="0"/>
-          <w:sz w:val="24"/>
-          <w:szCs w:val="24"/>
-          <w:lang w:val="en-US" w:eastAsia="zh-CN" w:bidi="ar-SA"/>
-        </w:rPr>
-        <w:t>o Results &amp; Discussion</w:t>
-      </w:r>
-    </w:p>
-    <w:p>
-      <w:pPr>
-        <w:pStyle w:val="Normal"/>
-        <w:keepNext w:val="false"/>
-        <w:keepLines w:val="false"/>
-        <w:pageBreakBefore w:val="false"/>
-        <w:widowControl/>
-        <w:overflowPunct w:val="false"/>
+        <w:overflowPunct w:val="true"/>
         <w:bidi w:val="0"/>
         <w:snapToGrid w:val="true"/>
         <w:spacing w:lineRule="auto" w:line="240" w:beforeAutospacing="0" w:before="0" w:afterAutospacing="0" w:after="0"/>
@@ -9998,7 +9837,7 @@
           <w:szCs w:val="24"/>
           <w:lang w:val="en-US" w:eastAsia="zh-CN" w:bidi="ar-SA"/>
         </w:rPr>
-        <w:t xml:space="preserve">o Challenges faced &amp; how they were addressed </w:t>
+        <w:t>o Industry insights</w:t>
       </w:r>
     </w:p>
     <w:p>
@@ -10033,7 +9872,7 @@
         <w:keepNext w:val="false"/>
         <w:keepLines w:val="false"/>
         <w:widowControl/>
-        <w:overflowPunct w:val="false"/>
+        <w:overflowPunct w:val="true"/>
         <w:bidi w:val="0"/>
         <w:snapToGrid w:val="true"/>
         <w:spacing w:lineRule="auto" w:line="240" w:beforeAutospacing="0" w:before="0" w:afterAutospacing="0" w:after="0"/>
@@ -10067,12 +9906,12 @@
         <w:keepLines w:val="false"/>
         <w:pageBreakBefore w:val="false"/>
         <w:widowControl/>
-        <w:overflowPunct w:val="false"/>
+        <w:overflowPunct w:val="true"/>
         <w:bidi w:val="0"/>
         <w:snapToGrid w:val="true"/>
         <w:spacing w:lineRule="auto" w:line="240" w:beforeAutospacing="0" w:before="0" w:afterAutospacing="0" w:after="0"/>
         <w:ind w:left="438" w:right="0" w:firstLine="184"/>
-        <w:jc w:val="left"/>
+        <w:jc w:val="center"/>
         <w:textAlignment w:val="auto"/>
         <w:rPr>
           <w:rFonts w:ascii="Times New Roman" w:hAnsi="Times New Roman" w:eastAsia="SimSun" w:cs="Times New Roman"/>
@@ -10101,391 +9940,7 @@
         <w:keepLines w:val="false"/>
         <w:pageBreakBefore w:val="false"/>
         <w:widowControl/>
-        <w:overflowPunct w:val="false"/>
-        <w:bidi w:val="0"/>
-        <w:snapToGrid w:val="true"/>
-        <w:spacing w:lineRule="auto" w:line="240" w:beforeAutospacing="0" w:before="0" w:afterAutospacing="0" w:after="0"/>
-        <w:ind w:left="438" w:right="0" w:hanging="0"/>
-        <w:jc w:val="center"/>
-        <w:textAlignment w:val="auto"/>
-        <w:rPr>
-          <w:rFonts w:ascii="Times New Roman" w:hAnsi="Times New Roman" w:eastAsia="SimSun" w:cs="Times New Roman"/>
-          <w:color w:val="000000"/>
-          <w:kern w:val="0"/>
-          <w:sz w:val="32"/>
-          <w:szCs w:val="32"/>
-          <w:lang w:val="en-US" w:eastAsia="zh-CN" w:bidi="ar-SA"/>
-        </w:rPr>
-      </w:pPr>
-      <w:r>
-        <w:rPr>
-          <w:rFonts w:cs="Times New Roman"/>
-          <w:b/>
-          <w:sz w:val="32"/>
-          <w:szCs w:val="32"/>
-        </w:rPr>
-        <w:t xml:space="preserve">Chapter </w:t>
-      </w:r>
-      <w:r>
-        <w:rPr>
-          <w:rFonts w:cs="Times New Roman"/>
-          <w:b/>
-          <w:sz w:val="32"/>
-          <w:szCs w:val="32"/>
-          <w:lang w:val="en-US"/>
-        </w:rPr>
-        <w:t>3</w:t>
-      </w:r>
-    </w:p>
-    <w:p>
-      <w:pPr>
-        <w:pStyle w:val="Normal"/>
-        <w:keepNext w:val="false"/>
-        <w:keepLines w:val="false"/>
-        <w:pageBreakBefore w:val="false"/>
-        <w:widowControl/>
-        <w:overflowPunct w:val="false"/>
-        <w:bidi w:val="0"/>
-        <w:snapToGrid w:val="true"/>
-        <w:spacing w:lineRule="auto" w:line="240" w:beforeAutospacing="0" w:before="0" w:afterAutospacing="0" w:after="0"/>
-        <w:ind w:left="438" w:right="0" w:hanging="0"/>
-        <w:jc w:val="center"/>
-        <w:textAlignment w:val="auto"/>
-        <w:rPr>
-          <w:rFonts w:ascii="Times New Roman" w:hAnsi="Times New Roman" w:eastAsia="TimesNewRomanPS-BoldMT" w:cs="Times New Roman"/>
-          <w:b/>
-          <w:b/>
-          <w:bCs/>
-          <w:color w:val="000000"/>
-          <w:kern w:val="0"/>
-          <w:sz w:val="32"/>
-          <w:szCs w:val="32"/>
-          <w:lang w:val="en-US" w:eastAsia="zh-CN" w:bidi="ar-SA"/>
-        </w:rPr>
-      </w:pPr>
-      <w:r>
-        <w:rPr>
-          <w:rFonts w:eastAsia="TimesNewRomanPS-BoldMT" w:cs="Times New Roman"/>
-          <w:b/>
-          <w:bCs/>
-          <w:color w:val="000000"/>
-          <w:kern w:val="0"/>
-          <w:sz w:val="32"/>
-          <w:szCs w:val="32"/>
-          <w:lang w:val="en-US" w:eastAsia="zh-CN" w:bidi="ar-SA"/>
-        </w:rPr>
-        <w:t>Observations &amp; Key Learning</w:t>
-      </w:r>
-      <w:r>
-        <w:rPr>
-          <w:rFonts w:eastAsia="TimesNewRomanPS-BoldMT" w:cs="Times New Roman"/>
-          <w:b/>
-          <w:bCs/>
-          <w:color w:val="000000"/>
-          <w:kern w:val="0"/>
-          <w:sz w:val="32"/>
-          <w:szCs w:val="32"/>
-          <w:lang w:val="en-US" w:eastAsia="zh-CN" w:bidi="ar-SA"/>
-        </w:rPr>
-        <w:t>s</w:t>
-      </w:r>
-    </w:p>
-    <w:p>
-      <w:pPr>
-        <w:pStyle w:val="Normal"/>
-        <w:keepNext w:val="false"/>
-        <w:keepLines w:val="false"/>
-        <w:pageBreakBefore w:val="false"/>
-        <w:widowControl/>
-        <w:overflowPunct w:val="false"/>
-        <w:bidi w:val="0"/>
-        <w:snapToGrid w:val="true"/>
-        <w:spacing w:lineRule="auto" w:line="240" w:beforeAutospacing="0" w:before="0" w:afterAutospacing="0" w:after="0"/>
-        <w:ind w:left="365" w:right="0" w:hanging="365"/>
-        <w:jc w:val="left"/>
-        <w:textAlignment w:val="auto"/>
-        <w:rPr>
-          <w:rFonts w:ascii="Times New Roman" w:hAnsi="Times New Roman" w:eastAsia="TimesNewRomanPS-BoldMT" w:cs="Times New Roman"/>
-          <w:b/>
-          <w:b/>
-          <w:bCs/>
-          <w:color w:val="000000"/>
-          <w:kern w:val="0"/>
-          <w:sz w:val="22"/>
-          <w:szCs w:val="22"/>
-          <w:lang w:val="en-US" w:eastAsia="zh-CN" w:bidi="ar-SA"/>
-        </w:rPr>
-      </w:pPr>
-      <w:r>
-        <w:rPr>
-          <w:rFonts w:eastAsia="TimesNewRomanPS-BoldMT" w:cs="Times New Roman"/>
-          <w:b/>
-          <w:bCs/>
-          <w:color w:val="000000"/>
-          <w:kern w:val="0"/>
-          <w:sz w:val="22"/>
-          <w:szCs w:val="22"/>
-          <w:lang w:val="en-US" w:eastAsia="zh-CN" w:bidi="ar-SA"/>
-        </w:rPr>
-      </w:r>
-    </w:p>
-    <w:p>
-      <w:pPr>
-        <w:pStyle w:val="Normal"/>
-        <w:keepNext w:val="false"/>
-        <w:keepLines w:val="false"/>
-        <w:pageBreakBefore w:val="false"/>
-        <w:widowControl/>
-        <w:overflowPunct w:val="false"/>
-        <w:bidi w:val="0"/>
-        <w:snapToGrid w:val="true"/>
-        <w:spacing w:lineRule="auto" w:line="240" w:beforeAutospacing="0" w:before="0" w:afterAutospacing="0" w:after="0"/>
-        <w:ind w:left="365" w:right="0" w:hanging="365"/>
-        <w:jc w:val="left"/>
-        <w:textAlignment w:val="auto"/>
-        <w:rPr>
-          <w:rFonts w:ascii="Times New Roman" w:hAnsi="Times New Roman" w:eastAsia="TimesNewRomanPS-BoldMT" w:cs="Times New Roman"/>
-          <w:b/>
-          <w:b/>
-          <w:bCs/>
-          <w:color w:val="000000"/>
-          <w:kern w:val="0"/>
-          <w:sz w:val="22"/>
-          <w:szCs w:val="22"/>
-          <w:lang w:val="en-US" w:eastAsia="zh-CN" w:bidi="ar-SA"/>
-        </w:rPr>
-      </w:pPr>
-      <w:r>
-        <w:rPr>
-          <w:rFonts w:eastAsia="TimesNewRomanPS-BoldMT" w:cs="Times New Roman"/>
-          <w:b/>
-          <w:bCs/>
-          <w:color w:val="000000"/>
-          <w:kern w:val="0"/>
-          <w:sz w:val="22"/>
-          <w:szCs w:val="22"/>
-          <w:lang w:val="en-US" w:eastAsia="zh-CN" w:bidi="ar-SA"/>
-        </w:rPr>
-      </w:r>
-    </w:p>
-    <w:p>
-      <w:pPr>
-        <w:pStyle w:val="Normal"/>
-        <w:keepNext w:val="false"/>
-        <w:keepLines w:val="false"/>
-        <w:pageBreakBefore w:val="false"/>
-        <w:widowControl/>
-        <w:overflowPunct w:val="false"/>
-        <w:bidi w:val="0"/>
-        <w:snapToGrid w:val="true"/>
-        <w:spacing w:lineRule="auto" w:line="240" w:beforeAutospacing="0" w:before="0" w:afterAutospacing="0" w:after="0"/>
-        <w:ind w:left="365" w:right="0" w:hanging="365"/>
-        <w:jc w:val="left"/>
-        <w:textAlignment w:val="auto"/>
-        <w:rPr>
-          <w:rFonts w:ascii="Times New Roman" w:hAnsi="Times New Roman" w:eastAsia="TimesNewRomanPS-BoldMT" w:cs="Times New Roman"/>
-          <w:b/>
-          <w:b/>
-          <w:bCs/>
-          <w:color w:val="000000"/>
-          <w:kern w:val="0"/>
-          <w:sz w:val="22"/>
-          <w:szCs w:val="22"/>
-          <w:lang w:val="en-US" w:eastAsia="zh-CN" w:bidi="ar-SA"/>
-        </w:rPr>
-      </w:pPr>
-      <w:r>
-        <w:rPr>
-          <w:rFonts w:eastAsia="TimesNewRomanPS-BoldMT" w:cs="Times New Roman"/>
-          <w:b/>
-          <w:bCs/>
-          <w:color w:val="000000"/>
-          <w:kern w:val="0"/>
-          <w:sz w:val="22"/>
-          <w:szCs w:val="22"/>
-          <w:lang w:val="en-US" w:eastAsia="zh-CN" w:bidi="ar-SA"/>
-        </w:rPr>
-      </w:r>
-    </w:p>
-    <w:p>
-      <w:pPr>
-        <w:pStyle w:val="Normal"/>
-        <w:keepNext w:val="false"/>
-        <w:keepLines w:val="false"/>
-        <w:pageBreakBefore w:val="false"/>
-        <w:widowControl/>
-        <w:overflowPunct w:val="false"/>
-        <w:bidi w:val="0"/>
-        <w:snapToGrid w:val="true"/>
-        <w:spacing w:lineRule="auto" w:line="240" w:beforeAutospacing="0" w:before="0" w:afterAutospacing="0" w:after="0"/>
-        <w:ind w:left="438" w:right="0" w:firstLine="202"/>
-        <w:jc w:val="left"/>
-        <w:textAlignment w:val="auto"/>
-        <w:rPr>
-          <w:rFonts w:ascii="Times New Roman" w:hAnsi="Times New Roman" w:cs="Times New Roman"/>
-          <w:b/>
-          <w:b/>
-          <w:bCs/>
-          <w:color w:val="FF0000"/>
-          <w:sz w:val="24"/>
-          <w:szCs w:val="24"/>
-        </w:rPr>
-      </w:pPr>
-      <w:r>
-        <w:rPr>
-          <w:rFonts w:eastAsia="SimSun" w:cs="Times New Roman"/>
-          <w:b/>
-          <w:bCs/>
-          <w:color w:val="FF0000"/>
-          <w:kern w:val="0"/>
-          <w:sz w:val="24"/>
-          <w:szCs w:val="24"/>
-          <w:lang w:val="en-US" w:eastAsia="zh-CN" w:bidi="ar-SA"/>
-        </w:rPr>
-        <w:t xml:space="preserve">o Skills gained </w:t>
-      </w:r>
-    </w:p>
-    <w:p>
-      <w:pPr>
-        <w:pStyle w:val="Normal"/>
-        <w:keepNext w:val="false"/>
-        <w:keepLines w:val="false"/>
-        <w:pageBreakBefore w:val="false"/>
-        <w:widowControl/>
-        <w:overflowPunct w:val="false"/>
-        <w:bidi w:val="0"/>
-        <w:snapToGrid w:val="true"/>
-        <w:spacing w:lineRule="auto" w:line="240" w:beforeAutospacing="0" w:before="0" w:afterAutospacing="0" w:after="0"/>
-        <w:ind w:left="438" w:right="0" w:firstLine="202"/>
-        <w:jc w:val="left"/>
-        <w:textAlignment w:val="auto"/>
-        <w:rPr>
-          <w:rFonts w:ascii="Times New Roman" w:hAnsi="Times New Roman" w:eastAsia="SimSun" w:cs="Times New Roman"/>
-          <w:b/>
-          <w:b/>
-          <w:bCs/>
-          <w:color w:val="FF0000"/>
-          <w:kern w:val="0"/>
-          <w:sz w:val="24"/>
-          <w:szCs w:val="24"/>
-          <w:lang w:val="en-US" w:eastAsia="zh-CN" w:bidi="ar-SA"/>
-        </w:rPr>
-      </w:pPr>
-      <w:r>
-        <w:rPr>
-          <w:rFonts w:eastAsia="SimSun" w:cs="Times New Roman"/>
-          <w:b/>
-          <w:bCs/>
-          <w:color w:val="FF0000"/>
-          <w:kern w:val="0"/>
-          <w:sz w:val="24"/>
-          <w:szCs w:val="24"/>
-          <w:lang w:val="en-US" w:eastAsia="zh-CN" w:bidi="ar-SA"/>
-        </w:rPr>
-        <w:t>o Industry insights</w:t>
-      </w:r>
-    </w:p>
-    <w:p>
-      <w:pPr>
-        <w:pStyle w:val="Normal"/>
-        <w:rPr>
-          <w:rFonts w:ascii="Times New Roman" w:hAnsi="Times New Roman" w:eastAsia="SimSun" w:cs="Times New Roman"/>
-          <w:color w:val="000000"/>
-          <w:kern w:val="0"/>
-          <w:sz w:val="22"/>
-          <w:szCs w:val="22"/>
-          <w:lang w:val="en-US" w:eastAsia="zh-CN" w:bidi="ar-SA"/>
-        </w:rPr>
-      </w:pPr>
-      <w:r>
-        <w:rPr>
-          <w:rFonts w:eastAsia="SimSun" w:cs="Times New Roman"/>
-          <w:color w:val="000000"/>
-          <w:kern w:val="0"/>
-          <w:sz w:val="22"/>
-          <w:szCs w:val="22"/>
-          <w:lang w:val="en-US" w:eastAsia="zh-CN" w:bidi="ar-SA"/>
-        </w:rPr>
-      </w:r>
-      <w:r>
-        <w:br w:type="page"/>
-      </w:r>
-    </w:p>
-    <w:p>
-      <w:pPr>
-        <w:pStyle w:val="Normal"/>
-        <w:keepNext w:val="false"/>
-        <w:keepLines w:val="false"/>
-        <w:widowControl/>
-        <w:overflowPunct w:val="false"/>
-        <w:bidi w:val="0"/>
-        <w:snapToGrid w:val="true"/>
-        <w:spacing w:lineRule="auto" w:line="240" w:beforeAutospacing="0" w:before="0" w:afterAutospacing="0" w:after="0"/>
-        <w:ind w:left="438" w:right="0" w:firstLine="184"/>
-        <w:jc w:val="left"/>
-        <w:textAlignment w:val="auto"/>
-        <w:rPr>
-          <w:rFonts w:ascii="Times New Roman" w:hAnsi="Times New Roman" w:eastAsia="SimSun" w:cs="Times New Roman"/>
-          <w:color w:val="000000"/>
-          <w:kern w:val="0"/>
-          <w:sz w:val="22"/>
-          <w:szCs w:val="22"/>
-          <w:lang w:val="en-US" w:eastAsia="zh-CN" w:bidi="ar-SA"/>
-        </w:rPr>
-      </w:pPr>
-      <w:r>
-        <w:rPr>
-          <w:rFonts w:eastAsia="SimSun" w:cs="Times New Roman"/>
-          <w:color w:val="000000"/>
-          <w:kern w:val="0"/>
-          <w:sz w:val="22"/>
-          <w:szCs w:val="22"/>
-          <w:lang w:val="en-US" w:eastAsia="zh-CN" w:bidi="ar-SA"/>
-        </w:rPr>
-      </w:r>
-    </w:p>
-    <w:p>
-      <w:pPr>
-        <w:pStyle w:val="Normal"/>
-        <w:keepNext w:val="false"/>
-        <w:keepLines w:val="false"/>
-        <w:pageBreakBefore w:val="false"/>
-        <w:widowControl/>
-        <w:overflowPunct w:val="false"/>
-        <w:bidi w:val="0"/>
-        <w:snapToGrid w:val="true"/>
-        <w:spacing w:lineRule="auto" w:line="240" w:beforeAutospacing="0" w:before="0" w:afterAutospacing="0" w:after="0"/>
-        <w:ind w:left="438" w:right="0" w:firstLine="184"/>
-        <w:jc w:val="center"/>
-        <w:textAlignment w:val="auto"/>
-        <w:rPr>
-          <w:rFonts w:ascii="Times New Roman" w:hAnsi="Times New Roman" w:eastAsia="SimSun" w:cs="Times New Roman"/>
-          <w:color w:val="000000"/>
-          <w:kern w:val="0"/>
-          <w:sz w:val="22"/>
-          <w:szCs w:val="22"/>
-          <w:lang w:val="en-US" w:eastAsia="zh-CN" w:bidi="ar-SA"/>
-        </w:rPr>
-      </w:pPr>
-      <w:r>
-        <w:rPr>
-          <w:rFonts w:eastAsia="SimSun" w:cs="Times New Roman"/>
-          <w:color w:val="000000"/>
-          <w:kern w:val="0"/>
-          <w:sz w:val="22"/>
-          <w:szCs w:val="22"/>
-          <w:lang w:val="en-US" w:eastAsia="zh-CN" w:bidi="ar-SA"/>
-        </w:rPr>
-      </w:r>
-    </w:p>
-    <w:p>
-      <w:pPr>
-        <w:pStyle w:val="Normal"/>
-        <w:keepNext w:val="false"/>
-        <w:keepLines w:val="false"/>
-        <w:pageBreakBefore w:val="false"/>
-        <w:widowControl/>
-        <w:overflowPunct w:val="false"/>
+        <w:overflowPunct w:val="true"/>
         <w:bidi w:val="0"/>
         <w:snapToGrid w:val="true"/>
         <w:spacing w:lineRule="auto" w:line="240" w:beforeAutospacing="0" w:before="0" w:afterAutospacing="0" w:after="0"/>
@@ -10521,7 +9976,7 @@
         <w:keepLines w:val="false"/>
         <w:pageBreakBefore w:val="false"/>
         <w:widowControl/>
-        <w:overflowPunct w:val="false"/>
+        <w:overflowPunct w:val="true"/>
         <w:bidi w:val="0"/>
         <w:snapToGrid w:val="true"/>
         <w:spacing w:lineRule="auto" w:line="240" w:beforeAutospacing="0" w:before="0" w:afterAutospacing="0" w:after="0"/>
@@ -10561,7 +10016,7 @@
         <w:keepLines w:val="false"/>
         <w:pageBreakBefore w:val="false"/>
         <w:widowControl/>
-        <w:overflowPunct w:val="false"/>
+        <w:overflowPunct w:val="true"/>
         <w:bidi w:val="0"/>
         <w:snapToGrid w:val="true"/>
         <w:spacing w:lineRule="auto" w:line="240" w:beforeAutospacing="0" w:before="0" w:afterAutospacing="0" w:after="0"/>
@@ -10600,7 +10055,7 @@
         <w:keepLines w:val="false"/>
         <w:pageBreakBefore w:val="false"/>
         <w:widowControl/>
-        <w:overflowPunct w:val="false"/>
+        <w:overflowPunct w:val="true"/>
         <w:bidi w:val="0"/>
         <w:snapToGrid w:val="true"/>
         <w:spacing w:lineRule="auto" w:line="240" w:beforeAutospacing="0" w:before="0" w:afterAutospacing="0" w:after="0"/>
@@ -10639,7 +10094,7 @@
         <w:keepLines w:val="false"/>
         <w:pageBreakBefore w:val="false"/>
         <w:widowControl/>
-        <w:overflowPunct w:val="false"/>
+        <w:overflowPunct w:val="true"/>
         <w:bidi w:val="0"/>
         <w:snapToGrid w:val="true"/>
         <w:spacing w:lineRule="auto" w:line="240" w:beforeAutospacing="0" w:before="0" w:afterAutospacing="0" w:after="0"/>
@@ -10678,7 +10133,7 @@
         <w:keepLines w:val="false"/>
         <w:pageBreakBefore w:val="false"/>
         <w:widowControl/>
-        <w:overflowPunct w:val="false"/>
+        <w:overflowPunct w:val="true"/>
         <w:bidi w:val="0"/>
         <w:snapToGrid w:val="true"/>
         <w:spacing w:lineRule="auto" w:line="240" w:beforeAutospacing="0" w:before="0" w:afterAutospacing="0" w:after="0"/>
@@ -10717,7 +10172,7 @@
         <w:keepLines w:val="false"/>
         <w:pageBreakBefore w:val="false"/>
         <w:widowControl/>
-        <w:overflowPunct w:val="false"/>
+        <w:overflowPunct w:val="true"/>
         <w:bidi w:val="0"/>
         <w:snapToGrid w:val="true"/>
         <w:spacing w:lineRule="auto" w:line="240" w:beforeAutospacing="0" w:before="0" w:afterAutospacing="0" w:after="0"/>
@@ -10755,7 +10210,7 @@
         <w:keepLines w:val="false"/>
         <w:pageBreakBefore w:val="false"/>
         <w:widowControl/>
-        <w:overflowPunct w:val="false"/>
+        <w:overflowPunct w:val="true"/>
         <w:bidi w:val="0"/>
         <w:snapToGrid w:val="true"/>
         <w:spacing w:lineRule="auto" w:line="240" w:beforeAutospacing="0" w:before="0" w:afterAutospacing="0" w:after="0"/>
@@ -10940,13 +10395,13 @@
         <w:pStyle w:val="ListParagraph"/>
         <w:numPr>
           <w:ilvl w:val="0"/>
-          <w:numId w:val="7"/>
+          <w:numId w:val="6"/>
         </w:numPr>
         <w:tabs>
           <w:tab w:val="clear" w:pos="720"/>
           <w:tab w:val="left" w:pos="855" w:leader="none"/>
         </w:tabs>
-        <w:spacing w:lineRule="auto" w:line="350" w:before="0" w:after="0"/>
+        <w:spacing w:lineRule="auto" w:line="348" w:before="0" w:after="0"/>
         <w:ind w:left="855" w:right="1014" w:hanging="396"/>
         <w:jc w:val="both"/>
         <w:rPr>
@@ -11106,13 +10561,13 @@
         <w:pStyle w:val="ListParagraph"/>
         <w:numPr>
           <w:ilvl w:val="0"/>
-          <w:numId w:val="7"/>
+          <w:numId w:val="6"/>
         </w:numPr>
         <w:tabs>
           <w:tab w:val="clear" w:pos="720"/>
           <w:tab w:val="left" w:pos="855" w:leader="none"/>
         </w:tabs>
-        <w:spacing w:lineRule="auto" w:line="350" w:before="197" w:after="0"/>
+        <w:spacing w:lineRule="auto" w:line="348" w:before="197" w:after="0"/>
         <w:ind w:left="855" w:right="1013" w:hanging="396"/>
         <w:jc w:val="both"/>
         <w:rPr>
@@ -11157,13 +10612,13 @@
         <w:pStyle w:val="ListParagraph"/>
         <w:numPr>
           <w:ilvl w:val="0"/>
-          <w:numId w:val="7"/>
+          <w:numId w:val="6"/>
         </w:numPr>
         <w:tabs>
           <w:tab w:val="clear" w:pos="720"/>
           <w:tab w:val="left" w:pos="855" w:leader="none"/>
         </w:tabs>
-        <w:spacing w:lineRule="auto" w:line="350" w:before="197" w:after="0"/>
+        <w:spacing w:lineRule="auto" w:line="348" w:before="197" w:after="0"/>
         <w:ind w:left="855" w:right="1012" w:hanging="396"/>
         <w:jc w:val="both"/>
         <w:rPr>
@@ -11208,13 +10663,13 @@
         <w:pStyle w:val="ListParagraph"/>
         <w:numPr>
           <w:ilvl w:val="0"/>
-          <w:numId w:val="7"/>
+          <w:numId w:val="6"/>
         </w:numPr>
         <w:tabs>
           <w:tab w:val="clear" w:pos="720"/>
           <w:tab w:val="left" w:pos="855" w:leader="none"/>
         </w:tabs>
-        <w:spacing w:lineRule="auto" w:line="350" w:before="197" w:after="0"/>
+        <w:spacing w:lineRule="auto" w:line="348" w:before="197" w:after="0"/>
         <w:ind w:left="855" w:right="1013" w:hanging="396"/>
         <w:jc w:val="both"/>
         <w:rPr>
@@ -11422,7 +10877,7 @@
           <w:tab w:val="clear" w:pos="720"/>
           <w:tab w:val="left" w:pos="855" w:leader="none"/>
         </w:tabs>
-        <w:spacing w:lineRule="auto" w:line="350" w:before="197" w:after="0"/>
+        <w:spacing w:lineRule="auto" w:line="348" w:before="197" w:after="0"/>
         <w:ind w:left="0" w:right="1013" w:hanging="0"/>
         <w:jc w:val="both"/>
         <w:rPr>
@@ -11447,7 +10902,7 @@
           <w:tab w:val="clear" w:pos="720"/>
           <w:tab w:val="left" w:pos="855" w:leader="none"/>
         </w:tabs>
-        <w:spacing w:lineRule="auto" w:line="350" w:before="197" w:after="0"/>
+        <w:spacing w:lineRule="auto" w:line="348" w:before="197" w:after="0"/>
         <w:ind w:left="0" w:right="1013" w:hanging="0"/>
         <w:jc w:val="both"/>
         <w:rPr>
@@ -11472,7 +10927,7 @@
           <w:tab w:val="clear" w:pos="720"/>
           <w:tab w:val="left" w:pos="855" w:leader="none"/>
         </w:tabs>
-        <w:spacing w:lineRule="auto" w:line="350" w:before="197" w:after="0"/>
+        <w:spacing w:lineRule="auto" w:line="348" w:before="197" w:after="0"/>
         <w:ind w:left="0" w:right="1013" w:hanging="0"/>
         <w:jc w:val="both"/>
         <w:rPr>
@@ -11497,7 +10952,7 @@
           <w:tab w:val="clear" w:pos="720"/>
           <w:tab w:val="left" w:pos="855" w:leader="none"/>
         </w:tabs>
-        <w:spacing w:lineRule="auto" w:line="350" w:before="197" w:after="0"/>
+        <w:spacing w:lineRule="auto" w:line="348" w:before="197" w:after="0"/>
         <w:ind w:left="0" w:right="1013" w:hanging="0"/>
         <w:jc w:val="both"/>
         <w:rPr>
@@ -11522,7 +10977,7 @@
           <w:tab w:val="clear" w:pos="720"/>
           <w:tab w:val="left" w:pos="855" w:leader="none"/>
         </w:tabs>
-        <w:spacing w:lineRule="auto" w:line="350" w:before="197" w:after="0"/>
+        <w:spacing w:lineRule="auto" w:line="348" w:before="197" w:after="0"/>
         <w:ind w:left="0" w:right="1013" w:hanging="0"/>
         <w:jc w:val="both"/>
         <w:rPr>
@@ -11547,7 +11002,7 @@
           <w:tab w:val="clear" w:pos="720"/>
           <w:tab w:val="left" w:pos="855" w:leader="none"/>
         </w:tabs>
-        <w:spacing w:lineRule="auto" w:line="350" w:before="197" w:after="0"/>
+        <w:spacing w:lineRule="auto" w:line="348" w:before="197" w:after="0"/>
         <w:ind w:left="0" w:right="1013" w:hanging="0"/>
         <w:jc w:val="both"/>
         <w:rPr>
@@ -11572,7 +11027,7 @@
           <w:tab w:val="clear" w:pos="720"/>
           <w:tab w:val="left" w:pos="855" w:leader="none"/>
         </w:tabs>
-        <w:spacing w:lineRule="auto" w:line="350" w:before="197" w:after="0"/>
+        <w:spacing w:lineRule="auto" w:line="348" w:before="197" w:after="0"/>
         <w:ind w:left="0" w:right="1013" w:hanging="0"/>
         <w:jc w:val="both"/>
         <w:rPr>
@@ -11597,7 +11052,7 @@
           <w:tab w:val="clear" w:pos="720"/>
           <w:tab w:val="left" w:pos="855" w:leader="none"/>
         </w:tabs>
-        <w:spacing w:lineRule="auto" w:line="350" w:before="197" w:after="0"/>
+        <w:spacing w:lineRule="auto" w:line="348" w:before="197" w:after="0"/>
         <w:ind w:left="0" w:right="1013" w:hanging="0"/>
         <w:jc w:val="both"/>
         <w:rPr>
@@ -11622,7 +11077,7 @@
           <w:tab w:val="clear" w:pos="720"/>
           <w:tab w:val="left" w:pos="855" w:leader="none"/>
         </w:tabs>
-        <w:spacing w:lineRule="auto" w:line="350" w:before="197" w:after="0"/>
+        <w:spacing w:lineRule="auto" w:line="348" w:before="197" w:after="0"/>
         <w:ind w:left="0" w:right="1013" w:hanging="0"/>
         <w:jc w:val="both"/>
         <w:rPr>
@@ -11647,7 +11102,7 @@
           <w:tab w:val="clear" w:pos="720"/>
           <w:tab w:val="left" w:pos="855" w:leader="none"/>
         </w:tabs>
-        <w:spacing w:lineRule="auto" w:line="350" w:before="197" w:after="0"/>
+        <w:spacing w:lineRule="auto" w:line="348" w:before="197" w:after="0"/>
         <w:ind w:left="0" w:right="1013" w:hanging="0"/>
         <w:jc w:val="both"/>
         <w:rPr>
@@ -11672,7 +11127,7 @@
           <w:tab w:val="clear" w:pos="720"/>
           <w:tab w:val="left" w:pos="855" w:leader="none"/>
         </w:tabs>
-        <w:spacing w:lineRule="auto" w:line="350" w:before="197" w:after="0"/>
+        <w:spacing w:lineRule="auto" w:line="348" w:before="197" w:after="0"/>
         <w:ind w:left="0" w:right="1013" w:hanging="0"/>
         <w:jc w:val="both"/>
         <w:rPr>
@@ -11697,7 +11152,7 @@
           <w:tab w:val="clear" w:pos="720"/>
           <w:tab w:val="left" w:pos="855" w:leader="none"/>
         </w:tabs>
-        <w:spacing w:lineRule="auto" w:line="350" w:before="197" w:after="0"/>
+        <w:spacing w:lineRule="auto" w:line="348" w:before="197" w:after="0"/>
         <w:ind w:left="0" w:right="1013" w:hanging="0"/>
         <w:jc w:val="center"/>
         <w:rPr>
@@ -11738,7 +11193,7 @@
   <w:p>
     <w:pPr>
       <w:pStyle w:val="TextBody"/>
-      <w:spacing w:lineRule="auto" w:line="12"/>
+      <w:spacing w:lineRule="auto" w:line="9"/>
       <w:rPr>
         <w:sz w:val="20"/>
       </w:rPr>
@@ -11792,10 +11247,13 @@
                             <w:pStyle w:val="TextBody"/>
                             <w:spacing w:before="17" w:after="0"/>
                             <w:ind w:left="20" w:right="0" w:hanging="0"/>
-                            <w:rPr/>
+                            <w:rPr>
+                              <w:color w:val="000000"/>
+                            </w:rPr>
                           </w:pPr>
                           <w:r>
                             <w:rPr>
+                              <w:color w:val="000000"/>
                               <w:spacing w:val="-10"/>
                             </w:rPr>
                             <w:t>i</w:t>
@@ -11824,10 +11282,13 @@
                       <w:pStyle w:val="TextBody"/>
                       <w:spacing w:before="17" w:after="0"/>
                       <w:ind w:left="20" w:right="0" w:hanging="0"/>
-                      <w:rPr/>
+                      <w:rPr>
+                        <w:color w:val="000000"/>
+                      </w:rPr>
                     </w:pPr>
                     <w:r>
                       <w:rPr>
+                        <w:color w:val="000000"/>
                         <w:spacing w:val="-10"/>
                       </w:rPr>
                       <w:t>i</w:t>
@@ -11850,7 +11311,7 @@
   <w:p>
     <w:pPr>
       <w:pStyle w:val="TextBody"/>
-      <w:spacing w:lineRule="auto" w:line="12"/>
+      <w:spacing w:lineRule="auto" w:line="9"/>
       <w:rPr>
         <w:sz w:val="2"/>
       </w:rPr>
@@ -11869,7 +11330,7 @@
   <w:p>
     <w:pPr>
       <w:pStyle w:val="TextBody"/>
-      <w:spacing w:lineRule="auto" w:line="12"/>
+      <w:spacing w:lineRule="auto" w:line="9"/>
       <w:rPr>
         <w:sz w:val="2"/>
       </w:rPr>
@@ -11888,7 +11349,7 @@
   <w:p>
     <w:pPr>
       <w:pStyle w:val="TextBody"/>
-      <w:spacing w:lineRule="auto" w:line="12"/>
+      <w:spacing w:lineRule="auto" w:line="9"/>
       <w:rPr>
         <w:sz w:val="20"/>
       </w:rPr>
@@ -11942,10 +11403,13 @@
                             <w:pStyle w:val="TextBody"/>
                             <w:spacing w:before="17" w:after="0"/>
                             <w:ind w:left="20" w:right="0" w:hanging="0"/>
-                            <w:rPr/>
+                            <w:rPr>
+                              <w:color w:val="000000"/>
+                            </w:rPr>
                           </w:pPr>
                           <w:r>
                             <w:rPr>
+                              <w:color w:val="000000"/>
                               <w:spacing w:val="-4"/>
                             </w:rPr>
                             <w:fldChar w:fldCharType="begin"/>
@@ -11953,24 +11417,28 @@
                           <w:r>
                             <w:rPr>
                               <w:spacing w:val="-4"/>
+                              <w:color w:val="000000"/>
                             </w:rPr>
                             <w:instrText xml:space="preserve"> PAGE \* roman </w:instrText>
                           </w:r>
                           <w:r>
                             <w:rPr>
                               <w:spacing w:val="-4"/>
+                              <w:color w:val="000000"/>
                             </w:rPr>
                             <w:fldChar w:fldCharType="separate"/>
                           </w:r>
                           <w:r>
                             <w:rPr>
                               <w:spacing w:val="-4"/>
+                              <w:color w:val="000000"/>
                             </w:rPr>
                             <w:t>iii</w:t>
                           </w:r>
                           <w:r>
                             <w:rPr>
                               <w:spacing w:val="-4"/>
+                              <w:color w:val="000000"/>
                             </w:rPr>
                             <w:fldChar w:fldCharType="end"/>
                           </w:r>
@@ -11998,10 +11466,13 @@
                       <w:pStyle w:val="TextBody"/>
                       <w:spacing w:before="17" w:after="0"/>
                       <w:ind w:left="20" w:right="0" w:hanging="0"/>
-                      <w:rPr/>
+                      <w:rPr>
+                        <w:color w:val="000000"/>
+                      </w:rPr>
                     </w:pPr>
                     <w:r>
                       <w:rPr>
+                        <w:color w:val="000000"/>
                         <w:spacing w:val="-4"/>
                       </w:rPr>
                       <w:fldChar w:fldCharType="begin"/>
@@ -12009,24 +11480,28 @@
                     <w:r>
                       <w:rPr>
                         <w:spacing w:val="-4"/>
+                        <w:color w:val="000000"/>
                       </w:rPr>
                       <w:instrText xml:space="preserve"> PAGE \* roman </w:instrText>
                     </w:r>
                     <w:r>
                       <w:rPr>
                         <w:spacing w:val="-4"/>
+                        <w:color w:val="000000"/>
                       </w:rPr>
                       <w:fldChar w:fldCharType="separate"/>
                     </w:r>
                     <w:r>
                       <w:rPr>
                         <w:spacing w:val="-4"/>
+                        <w:color w:val="000000"/>
                       </w:rPr>
                       <w:t>iii</w:t>
                     </w:r>
                     <w:r>
                       <w:rPr>
                         <w:spacing w:val="-4"/>
+                        <w:color w:val="000000"/>
                       </w:rPr>
                       <w:fldChar w:fldCharType="end"/>
                     </w:r>
@@ -12048,7 +11523,7 @@
   <w:p>
     <w:pPr>
       <w:pStyle w:val="TextBody"/>
-      <w:spacing w:lineRule="auto" w:line="12"/>
+      <w:spacing w:lineRule="auto" w:line="9"/>
       <w:rPr>
         <w:sz w:val="20"/>
       </w:rPr>
@@ -12102,10 +11577,13 @@
                             <w:pStyle w:val="TextBody"/>
                             <w:spacing w:before="17" w:after="0"/>
                             <w:ind w:left="20" w:right="0" w:hanging="0"/>
-                            <w:rPr/>
+                            <w:rPr>
+                              <w:color w:val="000000"/>
+                            </w:rPr>
                           </w:pPr>
                           <w:r>
                             <w:rPr>
+                              <w:color w:val="000000"/>
                               <w:spacing w:val="-4"/>
                             </w:rPr>
                             <w:fldChar w:fldCharType="begin"/>
@@ -12113,24 +11591,28 @@
                           <w:r>
                             <w:rPr>
                               <w:spacing w:val="-4"/>
+                              <w:color w:val="000000"/>
                             </w:rPr>
                             <w:instrText xml:space="preserve"> PAGE \* roman </w:instrText>
                           </w:r>
                           <w:r>
                             <w:rPr>
                               <w:spacing w:val="-4"/>
+                              <w:color w:val="000000"/>
                             </w:rPr>
                             <w:fldChar w:fldCharType="separate"/>
                           </w:r>
                           <w:r>
                             <w:rPr>
                               <w:spacing w:val="-4"/>
+                              <w:color w:val="000000"/>
                             </w:rPr>
                             <w:t>iv</w:t>
                           </w:r>
                           <w:r>
                             <w:rPr>
                               <w:spacing w:val="-4"/>
+                              <w:color w:val="000000"/>
                             </w:rPr>
                             <w:fldChar w:fldCharType="end"/>
                           </w:r>
@@ -12158,10 +11640,13 @@
                       <w:pStyle w:val="TextBody"/>
                       <w:spacing w:before="17" w:after="0"/>
                       <w:ind w:left="20" w:right="0" w:hanging="0"/>
-                      <w:rPr/>
+                      <w:rPr>
+                        <w:color w:val="000000"/>
+                      </w:rPr>
                     </w:pPr>
                     <w:r>
                       <w:rPr>
+                        <w:color w:val="000000"/>
                         <w:spacing w:val="-4"/>
                       </w:rPr>
                       <w:fldChar w:fldCharType="begin"/>
@@ -12169,24 +11654,28 @@
                     <w:r>
                       <w:rPr>
                         <w:spacing w:val="-4"/>
+                        <w:color w:val="000000"/>
                       </w:rPr>
                       <w:instrText xml:space="preserve"> PAGE \* roman </w:instrText>
                     </w:r>
                     <w:r>
                       <w:rPr>
                         <w:spacing w:val="-4"/>
+                        <w:color w:val="000000"/>
                       </w:rPr>
                       <w:fldChar w:fldCharType="separate"/>
                     </w:r>
                     <w:r>
                       <w:rPr>
                         <w:spacing w:val="-4"/>
+                        <w:color w:val="000000"/>
                       </w:rPr>
                       <w:t>iv</w:t>
                     </w:r>
                     <w:r>
                       <w:rPr>
                         <w:spacing w:val="-4"/>
+                        <w:color w:val="000000"/>
                       </w:rPr>
                       <w:fldChar w:fldCharType="end"/>
                     </w:r>
@@ -12208,7 +11697,7 @@
   <w:p>
     <w:pPr>
       <w:pStyle w:val="TextBody"/>
-      <w:spacing w:lineRule="auto" w:line="12"/>
+      <w:spacing w:lineRule="auto" w:line="9"/>
       <w:rPr>
         <w:sz w:val="20"/>
       </w:rPr>
@@ -12262,10 +11751,13 @@
                             <w:pStyle w:val="TextBody"/>
                             <w:spacing w:before="17" w:after="0"/>
                             <w:ind w:left="20" w:right="0" w:hanging="0"/>
-                            <w:rPr/>
+                            <w:rPr>
+                              <w:color w:val="000000"/>
+                            </w:rPr>
                           </w:pPr>
                           <w:r>
                             <w:rPr>
+                              <w:color w:val="000000"/>
                               <w:spacing w:val="-4"/>
                             </w:rPr>
                             <w:fldChar w:fldCharType="begin"/>
@@ -12273,24 +11765,28 @@
                           <w:r>
                             <w:rPr>
                               <w:spacing w:val="-4"/>
+                              <w:color w:val="000000"/>
                             </w:rPr>
                             <w:instrText xml:space="preserve"> PAGE \* roman </w:instrText>
                           </w:r>
                           <w:r>
                             <w:rPr>
                               <w:spacing w:val="-4"/>
+                              <w:color w:val="000000"/>
                             </w:rPr>
                             <w:fldChar w:fldCharType="separate"/>
                           </w:r>
                           <w:r>
                             <w:rPr>
                               <w:spacing w:val="-4"/>
+                              <w:color w:val="000000"/>
                             </w:rPr>
                             <w:t>v</w:t>
                           </w:r>
                           <w:r>
                             <w:rPr>
                               <w:spacing w:val="-4"/>
+                              <w:color w:val="000000"/>
                             </w:rPr>
                             <w:fldChar w:fldCharType="end"/>
                           </w:r>
@@ -12318,10 +11814,13 @@
                       <w:pStyle w:val="TextBody"/>
                       <w:spacing w:before="17" w:after="0"/>
                       <w:ind w:left="20" w:right="0" w:hanging="0"/>
-                      <w:rPr/>
+                      <w:rPr>
+                        <w:color w:val="000000"/>
+                      </w:rPr>
                     </w:pPr>
                     <w:r>
                       <w:rPr>
+                        <w:color w:val="000000"/>
                         <w:spacing w:val="-4"/>
                       </w:rPr>
                       <w:fldChar w:fldCharType="begin"/>
@@ -12329,24 +11828,28 @@
                     <w:r>
                       <w:rPr>
                         <w:spacing w:val="-4"/>
+                        <w:color w:val="000000"/>
                       </w:rPr>
                       <w:instrText xml:space="preserve"> PAGE \* roman </w:instrText>
                     </w:r>
                     <w:r>
                       <w:rPr>
                         <w:spacing w:val="-4"/>
+                        <w:color w:val="000000"/>
                       </w:rPr>
                       <w:fldChar w:fldCharType="separate"/>
                     </w:r>
                     <w:r>
                       <w:rPr>
                         <w:spacing w:val="-4"/>
+                        <w:color w:val="000000"/>
                       </w:rPr>
                       <w:t>v</w:t>
                     </w:r>
                     <w:r>
                       <w:rPr>
                         <w:spacing w:val="-4"/>
+                        <w:color w:val="000000"/>
                       </w:rPr>
                       <w:fldChar w:fldCharType="end"/>
                     </w:r>
@@ -12368,7 +11871,7 @@
   <w:p>
     <w:pPr>
       <w:pStyle w:val="TextBody"/>
-      <w:spacing w:lineRule="auto" w:line="12"/>
+      <w:spacing w:lineRule="auto" w:line="9"/>
       <w:rPr>
         <w:sz w:val="20"/>
       </w:rPr>
@@ -12422,10 +11925,13 @@
                             <w:pStyle w:val="TextBody"/>
                             <w:spacing w:before="17" w:after="0"/>
                             <w:ind w:left="20" w:right="0" w:hanging="0"/>
-                            <w:rPr/>
+                            <w:rPr>
+                              <w:color w:val="000000"/>
+                            </w:rPr>
                           </w:pPr>
                           <w:r>
                             <w:rPr>
+                              <w:color w:val="000000"/>
                               <w:spacing w:val="-4"/>
                             </w:rPr>
                             <w:fldChar w:fldCharType="begin"/>
@@ -12433,24 +11939,28 @@
                           <w:r>
                             <w:rPr>
                               <w:spacing w:val="-4"/>
+                              <w:color w:val="000000"/>
                             </w:rPr>
                             <w:instrText xml:space="preserve"> PAGE \* roman </w:instrText>
                           </w:r>
                           <w:r>
                             <w:rPr>
                               <w:spacing w:val="-4"/>
+                              <w:color w:val="000000"/>
                             </w:rPr>
                             <w:fldChar w:fldCharType="separate"/>
                           </w:r>
                           <w:r>
                             <w:rPr>
                               <w:spacing w:val="-4"/>
+                              <w:color w:val="000000"/>
                             </w:rPr>
                             <w:t>vi</w:t>
                           </w:r>
                           <w:r>
                             <w:rPr>
                               <w:spacing w:val="-4"/>
+                              <w:color w:val="000000"/>
                             </w:rPr>
                             <w:fldChar w:fldCharType="end"/>
                           </w:r>
@@ -12478,10 +11988,13 @@
                       <w:pStyle w:val="TextBody"/>
                       <w:spacing w:before="17" w:after="0"/>
                       <w:ind w:left="20" w:right="0" w:hanging="0"/>
-                      <w:rPr/>
+                      <w:rPr>
+                        <w:color w:val="000000"/>
+                      </w:rPr>
                     </w:pPr>
                     <w:r>
                       <w:rPr>
+                        <w:color w:val="000000"/>
                         <w:spacing w:val="-4"/>
                       </w:rPr>
                       <w:fldChar w:fldCharType="begin"/>
@@ -12489,24 +12002,28 @@
                     <w:r>
                       <w:rPr>
                         <w:spacing w:val="-4"/>
+                        <w:color w:val="000000"/>
                       </w:rPr>
                       <w:instrText xml:space="preserve"> PAGE \* roman </w:instrText>
                     </w:r>
                     <w:r>
                       <w:rPr>
                         <w:spacing w:val="-4"/>
+                        <w:color w:val="000000"/>
                       </w:rPr>
                       <w:fldChar w:fldCharType="separate"/>
                     </w:r>
                     <w:r>
                       <w:rPr>
                         <w:spacing w:val="-4"/>
+                        <w:color w:val="000000"/>
                       </w:rPr>
                       <w:t>vi</w:t>
                     </w:r>
                     <w:r>
                       <w:rPr>
                         <w:spacing w:val="-4"/>
+                        <w:color w:val="000000"/>
                       </w:rPr>
                       <w:fldChar w:fldCharType="end"/>
                     </w:r>
@@ -12528,7 +12045,7 @@
   <w:p>
     <w:pPr>
       <w:pStyle w:val="TextBody"/>
-      <w:spacing w:lineRule="auto" w:line="12"/>
+      <w:spacing w:lineRule="auto" w:line="9"/>
       <w:rPr>
         <w:sz w:val="20"/>
       </w:rPr>
@@ -12540,7 +12057,7 @@
       <mc:AlternateContent>
         <mc:Choice Requires="wps">
           <w:drawing>
-            <wp:anchor behindDoc="1" distT="0" distB="0" distL="0" distR="0" simplePos="0" locked="0" layoutInCell="0" allowOverlap="1" relativeHeight="8">
+            <wp:anchor behindDoc="1" distT="0" distB="0" distL="0" distR="0" simplePos="0" locked="0" layoutInCell="0" allowOverlap="1" relativeHeight="9">
               <wp:simplePos x="0" y="0"/>
               <wp:positionH relativeFrom="page">
                 <wp:posOffset>3919855</wp:posOffset>
@@ -12582,10 +12099,13 @@
                             <w:pStyle w:val="TextBody"/>
                             <w:spacing w:before="17" w:after="0"/>
                             <w:ind w:left="20" w:right="0" w:hanging="0"/>
-                            <w:rPr/>
+                            <w:rPr>
+                              <w:color w:val="000000"/>
+                            </w:rPr>
                           </w:pPr>
                           <w:r>
                             <w:rPr>
+                              <w:color w:val="000000"/>
                               <w:spacing w:val="-5"/>
                             </w:rPr>
                             <w:fldChar w:fldCharType="begin"/>
@@ -12593,24 +12113,28 @@
                           <w:r>
                             <w:rPr>
                               <w:spacing w:val="-5"/>
+                              <w:color w:val="000000"/>
                             </w:rPr>
                             <w:instrText xml:space="preserve"> PAGE </w:instrText>
                           </w:r>
                           <w:r>
                             <w:rPr>
                               <w:spacing w:val="-5"/>
+                              <w:color w:val="000000"/>
                             </w:rPr>
                             <w:fldChar w:fldCharType="separate"/>
                           </w:r>
                           <w:r>
                             <w:rPr>
                               <w:spacing w:val="-5"/>
+                              <w:color w:val="000000"/>
                             </w:rPr>
                             <w:t>2</w:t>
                           </w:r>
                           <w:r>
                             <w:rPr>
                               <w:spacing w:val="-5"/>
+                              <w:color w:val="000000"/>
                             </w:rPr>
                             <w:fldChar w:fldCharType="end"/>
                           </w:r>
@@ -12638,10 +12162,13 @@
                       <w:pStyle w:val="TextBody"/>
                       <w:spacing w:before="17" w:after="0"/>
                       <w:ind w:left="20" w:right="0" w:hanging="0"/>
-                      <w:rPr/>
+                      <w:rPr>
+                        <w:color w:val="000000"/>
+                      </w:rPr>
                     </w:pPr>
                     <w:r>
                       <w:rPr>
+                        <w:color w:val="000000"/>
                         <w:spacing w:val="-5"/>
                       </w:rPr>
                       <w:fldChar w:fldCharType="begin"/>
@@ -12649,24 +12176,28 @@
                     <w:r>
                       <w:rPr>
                         <w:spacing w:val="-5"/>
+                        <w:color w:val="000000"/>
                       </w:rPr>
                       <w:instrText xml:space="preserve"> PAGE </w:instrText>
                     </w:r>
                     <w:r>
                       <w:rPr>
                         <w:spacing w:val="-5"/>
+                        <w:color w:val="000000"/>
                       </w:rPr>
                       <w:fldChar w:fldCharType="separate"/>
                     </w:r>
                     <w:r>
                       <w:rPr>
                         <w:spacing w:val="-5"/>
+                        <w:color w:val="000000"/>
                       </w:rPr>
                       <w:t>2</w:t>
                     </w:r>
                     <w:r>
                       <w:rPr>
                         <w:spacing w:val="-5"/>
+                        <w:color w:val="000000"/>
                       </w:rPr>
                       <w:fldChar w:fldCharType="end"/>
                     </w:r>
@@ -12688,7 +12219,7 @@
   <w:p>
     <w:pPr>
       <w:pStyle w:val="TextBody"/>
-      <w:spacing w:lineRule="auto" w:line="12"/>
+      <w:spacing w:lineRule="auto" w:line="9"/>
       <w:rPr>
         <w:sz w:val="20"/>
       </w:rPr>
@@ -12742,10 +12273,13 @@
                             <w:pStyle w:val="TextBody"/>
                             <w:spacing w:before="17" w:after="0"/>
                             <w:ind w:left="20" w:right="0" w:hanging="0"/>
-                            <w:rPr/>
+                            <w:rPr>
+                              <w:color w:val="000000"/>
+                            </w:rPr>
                           </w:pPr>
                           <w:r>
                             <w:rPr>
+                              <w:color w:val="000000"/>
                               <w:spacing w:val="-5"/>
                             </w:rPr>
                             <w:fldChar w:fldCharType="begin"/>
@@ -12753,24 +12287,28 @@
                           <w:r>
                             <w:rPr>
                               <w:spacing w:val="-5"/>
+                              <w:color w:val="000000"/>
                             </w:rPr>
                             <w:instrText xml:space="preserve"> PAGE </w:instrText>
                           </w:r>
                           <w:r>
                             <w:rPr>
                               <w:spacing w:val="-5"/>
+                              <w:color w:val="000000"/>
                             </w:rPr>
                             <w:fldChar w:fldCharType="separate"/>
                           </w:r>
                           <w:r>
                             <w:rPr>
                               <w:spacing w:val="-5"/>
+                              <w:color w:val="000000"/>
                             </w:rPr>
                             <w:t>8</w:t>
                           </w:r>
                           <w:r>
                             <w:rPr>
                               <w:spacing w:val="-5"/>
+                              <w:color w:val="000000"/>
                             </w:rPr>
                             <w:fldChar w:fldCharType="end"/>
                           </w:r>
@@ -12798,10 +12336,13 @@
                       <w:pStyle w:val="TextBody"/>
                       <w:spacing w:before="17" w:after="0"/>
                       <w:ind w:left="20" w:right="0" w:hanging="0"/>
-                      <w:rPr/>
+                      <w:rPr>
+                        <w:color w:val="000000"/>
+                      </w:rPr>
                     </w:pPr>
                     <w:r>
                       <w:rPr>
+                        <w:color w:val="000000"/>
                         <w:spacing w:val="-5"/>
                       </w:rPr>
                       <w:fldChar w:fldCharType="begin"/>
@@ -12809,24 +12350,28 @@
                     <w:r>
                       <w:rPr>
                         <w:spacing w:val="-5"/>
+                        <w:color w:val="000000"/>
                       </w:rPr>
                       <w:instrText xml:space="preserve"> PAGE </w:instrText>
                     </w:r>
                     <w:r>
                       <w:rPr>
                         <w:spacing w:val="-5"/>
+                        <w:color w:val="000000"/>
                       </w:rPr>
                       <w:fldChar w:fldCharType="separate"/>
                     </w:r>
                     <w:r>
                       <w:rPr>
                         <w:spacing w:val="-5"/>
+                        <w:color w:val="000000"/>
                       </w:rPr>
                       <w:t>8</w:t>
                     </w:r>
                     <w:r>
                       <w:rPr>
                         <w:spacing w:val="-5"/>
+                        <w:color w:val="000000"/>
                       </w:rPr>
                       <w:fldChar w:fldCharType="end"/>
                     </w:r>
@@ -12871,6 +12416,7 @@
         </w:tabs>
         <w:ind w:left="1080" w:hanging="360"/>
       </w:pPr>
+      <w:rPr/>
     </w:lvl>
     <w:lvl w:ilvl="2">
       <w:start w:val="1"/>
@@ -12883,6 +12429,7 @@
         </w:tabs>
         <w:ind w:left="1440" w:hanging="360"/>
       </w:pPr>
+      <w:rPr/>
     </w:lvl>
     <w:lvl w:ilvl="3">
       <w:start w:val="1"/>
@@ -12895,6 +12442,7 @@
         </w:tabs>
         <w:ind w:left="1800" w:hanging="360"/>
       </w:pPr>
+      <w:rPr/>
     </w:lvl>
     <w:lvl w:ilvl="4">
       <w:start w:val="1"/>
@@ -12907,6 +12455,7 @@
         </w:tabs>
         <w:ind w:left="2160" w:hanging="360"/>
       </w:pPr>
+      <w:rPr/>
     </w:lvl>
     <w:lvl w:ilvl="5">
       <w:start w:val="1"/>
@@ -12919,6 +12468,7 @@
         </w:tabs>
         <w:ind w:left="2520" w:hanging="360"/>
       </w:pPr>
+      <w:rPr/>
     </w:lvl>
     <w:lvl w:ilvl="6">
       <w:start w:val="1"/>
@@ -12931,6 +12481,7 @@
         </w:tabs>
         <w:ind w:left="2880" w:hanging="360"/>
       </w:pPr>
+      <w:rPr/>
     </w:lvl>
     <w:lvl w:ilvl="7">
       <w:start w:val="1"/>
@@ -12943,6 +12494,7 @@
         </w:tabs>
         <w:ind w:left="3240" w:hanging="360"/>
       </w:pPr>
+      <w:rPr/>
     </w:lvl>
     <w:lvl w:ilvl="8">
       <w:start w:val="1"/>
@@ -12955,6 +12507,7 @@
         </w:tabs>
         <w:ind w:left="3600" w:hanging="360"/>
       </w:pPr>
+      <w:rPr/>
     </w:lvl>
   </w:abstractNum>
   <w:abstractNum w:abstractNumId="2">
@@ -13565,167 +13118,6 @@
     <w:lvl w:ilvl="0">
       <w:start w:val="1"/>
       <w:numFmt w:val="decimal"/>
-      <w:lvlText w:val="%1"/>
-      <w:lvlJc w:val="left"/>
-      <w:pPr>
-        <w:tabs>
-          <w:tab w:val="num" w:pos="0"/>
-        </w:tabs>
-        <w:ind w:left="1234" w:hanging="775"/>
-      </w:pPr>
-      <w:rPr>
-        <w:lang w:val="en-US" w:eastAsia="en-US" w:bidi="ar-SA"/>
-      </w:rPr>
-    </w:lvl>
-    <w:lvl w:ilvl="1">
-      <w:start w:val="1"/>
-      <w:numFmt w:val="decimal"/>
-      <w:lvlText w:val="%1.%2"/>
-      <w:lvlJc w:val="left"/>
-      <w:pPr>
-        <w:tabs>
-          <w:tab w:val="num" w:pos="0"/>
-        </w:tabs>
-        <w:ind w:left="1234" w:hanging="775"/>
-      </w:pPr>
-      <w:rPr>
-        <w:sz w:val="34"/>
-        <w:spacing w:val="0"/>
-        <w:i w:val="false"/>
-        <w:b/>
-        <w:szCs w:val="34"/>
-        <w:iCs w:val="false"/>
-        <w:bCs/>
-        <w:w w:val="101"/>
-        <w:rFonts w:ascii="Times New Roman" w:hAnsi="Times New Roman" w:eastAsia="Times New Roman" w:cs="Times New Roman"/>
-        <w:lang w:val="en-US" w:eastAsia="en-US" w:bidi="ar-SA"/>
-      </w:rPr>
-    </w:lvl>
-    <w:lvl w:ilvl="2">
-      <w:start w:val="1"/>
-      <w:numFmt w:val="decimal"/>
-      <w:lvlText w:val="%1.%2.%3"/>
-      <w:lvlJc w:val="left"/>
-      <w:pPr>
-        <w:tabs>
-          <w:tab w:val="num" w:pos="0"/>
-        </w:tabs>
-        <w:ind w:left="1320" w:hanging="861"/>
-      </w:pPr>
-      <w:rPr>
-        <w:sz w:val="28"/>
-        <w:spacing w:val="0"/>
-        <w:i w:val="false"/>
-        <w:b/>
-        <w:szCs w:val="28"/>
-        <w:iCs w:val="false"/>
-        <w:bCs/>
-        <w:w w:val="102"/>
-        <w:rFonts w:ascii="Times New Roman" w:hAnsi="Times New Roman" w:eastAsia="Times New Roman" w:cs="Times New Roman"/>
-        <w:lang w:val="en-US" w:eastAsia="en-US" w:bidi="ar-SA"/>
-      </w:rPr>
-    </w:lvl>
-    <w:lvl w:ilvl="3">
-      <w:start w:val="0"/>
-      <w:numFmt w:val="bullet"/>
-      <w:lvlText w:val=""/>
-      <w:lvlJc w:val="left"/>
-      <w:pPr>
-        <w:tabs>
-          <w:tab w:val="num" w:pos="0"/>
-        </w:tabs>
-        <w:ind w:left="3200" w:hanging="861"/>
-      </w:pPr>
-      <w:rPr>
-        <w:rFonts w:ascii="Symbol" w:hAnsi="Symbol" w:cs="Symbol" w:hint="default"/>
-        <w:lang w:val="en-US" w:eastAsia="en-US" w:bidi="ar-SA"/>
-      </w:rPr>
-    </w:lvl>
-    <w:lvl w:ilvl="4">
-      <w:start w:val="0"/>
-      <w:numFmt w:val="bullet"/>
-      <w:lvlText w:val=""/>
-      <w:lvlJc w:val="left"/>
-      <w:pPr>
-        <w:tabs>
-          <w:tab w:val="num" w:pos="0"/>
-        </w:tabs>
-        <w:ind w:left="4140" w:hanging="861"/>
-      </w:pPr>
-      <w:rPr>
-        <w:rFonts w:ascii="Symbol" w:hAnsi="Symbol" w:cs="Symbol" w:hint="default"/>
-        <w:lang w:val="en-US" w:eastAsia="en-US" w:bidi="ar-SA"/>
-      </w:rPr>
-    </w:lvl>
-    <w:lvl w:ilvl="5">
-      <w:start w:val="0"/>
-      <w:numFmt w:val="bullet"/>
-      <w:lvlText w:val=""/>
-      <w:lvlJc w:val="left"/>
-      <w:pPr>
-        <w:tabs>
-          <w:tab w:val="num" w:pos="0"/>
-        </w:tabs>
-        <w:ind w:left="5080" w:hanging="861"/>
-      </w:pPr>
-      <w:rPr>
-        <w:rFonts w:ascii="Symbol" w:hAnsi="Symbol" w:cs="Symbol" w:hint="default"/>
-        <w:lang w:val="en-US" w:eastAsia="en-US" w:bidi="ar-SA"/>
-      </w:rPr>
-    </w:lvl>
-    <w:lvl w:ilvl="6">
-      <w:start w:val="0"/>
-      <w:numFmt w:val="bullet"/>
-      <w:lvlText w:val=""/>
-      <w:lvlJc w:val="left"/>
-      <w:pPr>
-        <w:tabs>
-          <w:tab w:val="num" w:pos="0"/>
-        </w:tabs>
-        <w:ind w:left="6020" w:hanging="861"/>
-      </w:pPr>
-      <w:rPr>
-        <w:rFonts w:ascii="Symbol" w:hAnsi="Symbol" w:cs="Symbol" w:hint="default"/>
-        <w:lang w:val="en-US" w:eastAsia="en-US" w:bidi="ar-SA"/>
-      </w:rPr>
-    </w:lvl>
-    <w:lvl w:ilvl="7">
-      <w:start w:val="0"/>
-      <w:numFmt w:val="bullet"/>
-      <w:lvlText w:val=""/>
-      <w:lvlJc w:val="left"/>
-      <w:pPr>
-        <w:tabs>
-          <w:tab w:val="num" w:pos="0"/>
-        </w:tabs>
-        <w:ind w:left="6960" w:hanging="861"/>
-      </w:pPr>
-      <w:rPr>
-        <w:rFonts w:ascii="Symbol" w:hAnsi="Symbol" w:cs="Symbol" w:hint="default"/>
-        <w:lang w:val="en-US" w:eastAsia="en-US" w:bidi="ar-SA"/>
-      </w:rPr>
-    </w:lvl>
-    <w:lvl w:ilvl="8">
-      <w:start w:val="0"/>
-      <w:numFmt w:val="bullet"/>
-      <w:lvlText w:val=""/>
-      <w:lvlJc w:val="left"/>
-      <w:pPr>
-        <w:tabs>
-          <w:tab w:val="num" w:pos="0"/>
-        </w:tabs>
-        <w:ind w:left="7900" w:hanging="861"/>
-      </w:pPr>
-      <w:rPr>
-        <w:rFonts w:ascii="Symbol" w:hAnsi="Symbol" w:cs="Symbol" w:hint="default"/>
-        <w:lang w:val="en-US" w:eastAsia="en-US" w:bidi="ar-SA"/>
-      </w:rPr>
-    </w:lvl>
-  </w:abstractNum>
-  <w:abstractNum w:abstractNumId="7">
-    <w:lvl w:ilvl="0">
-      <w:start w:val="1"/>
-      <w:numFmt w:val="decimal"/>
       <w:lvlText w:val="[%1]"/>
       <w:lvlJc w:val="left"/>
       <w:pPr>
@@ -13876,7 +13268,7 @@
       </w:rPr>
     </w:lvl>
   </w:abstractNum>
-  <w:abstractNum w:abstractNumId="8">
+  <w:abstractNum w:abstractNumId="7">
     <w:lvl w:ilvl="0">
       <w:start w:val="1"/>
       <w:numFmt w:val="none"/>
@@ -14015,9 +13407,6 @@
   </w:num>
   <w:num w:numId="7">
     <w:abstractNumId w:val="7"/>
-  </w:num>
-  <w:num w:numId="8">
-    <w:abstractNumId w:val="8"/>
   </w:num>
 </w:numbering>
 </file>
@@ -14294,6 +13683,7 @@
     <w:qFormat/>
     <w:pPr>
       <w:widowControl w:val="false"/>
+      <w:suppressAutoHyphens w:val="true"/>
       <w:bidi w:val="0"/>
       <w:spacing w:lineRule="auto" w:line="240" w:before="0" w:after="0"/>
       <w:ind w:left="0" w:right="0" w:hanging="0"/>
